--- a/3semestr/YAIP/lab8/ЛР8.docx
+++ b/3semestr/YAIP/lab8/ЛР8.docx
@@ -90,7 +90,7 @@
                           </pic:cNvPicPr>
                         </pic:nvPicPr>
                         <pic:blipFill>
-                          <a:blip r:embed="rId6" cstate="print"/>
+                          <a:blip r:embed="rId8" cstate="print"/>
                           <a:srcRect/>
                           <a:stretch>
                             <a:fillRect/>
@@ -421,7 +421,17 @@
           <w:szCs w:val="28"/>
           <w:lang w:eastAsia="ru-RU"/>
         </w:rPr>
-        <w:t xml:space="preserve">НАПРАВЛЕНИЕ ПОДГОТОВКИ  </w:t>
+        <w:t xml:space="preserve">НАПРАВЛЕНИЕ </w:t>
+      </w:r>
+      <w:proofErr w:type="gramStart"/>
+      <w:r>
+        <w:rPr>
+          <w:rFonts w:ascii="Times New Roman" w:eastAsia="Times New Roman" w:hAnsi="Times New Roman" w:cs="Times New Roman"/>
+          <w:sz w:val="28"/>
+          <w:szCs w:val="28"/>
+          <w:lang w:eastAsia="ru-RU"/>
+        </w:rPr>
+        <w:t xml:space="preserve">ПОДГОТОВКИ  </w:t>
       </w:r>
       <w:r>
         <w:rPr>
@@ -443,6 +453,7 @@
         </w:rPr>
         <w:t>3</w:t>
       </w:r>
+      <w:proofErr w:type="gramEnd"/>
       <w:r>
         <w:rPr>
           <w:rFonts w:ascii="Times New Roman" w:eastAsia="Times New Roman" w:hAnsi="Times New Roman" w:cs="Times New Roman"/>
@@ -833,8 +844,6 @@
           <w:lang w:eastAsia="ru-RU"/>
         </w:rPr>
       </w:pPr>
-      <w:bookmarkStart w:id="0" w:name="_GoBack"/>
-      <w:bookmarkEnd w:id="0"/>
       <w:proofErr w:type="spellStart"/>
       <w:r>
         <w:rPr>
@@ -972,7 +981,7 @@
           <w:snapToGrid w:val="0"/>
           <w:sz w:val="28"/>
           <w:szCs w:val="28"/>
-          <w:lang w:eastAsia="ru-RU"/>
+          <w:lang w:val="en-US" w:eastAsia="ru-RU"/>
         </w:rPr>
       </w:pPr>
     </w:p>
@@ -1011,6 +1020,7 @@
           <w:lang w:eastAsia="ru-RU"/>
         </w:rPr>
       </w:pPr>
+      <w:bookmarkStart w:id="0" w:name="_GoBack"/>
       <w:r>
         <w:rPr>
           <w:rFonts w:ascii="Times New Roman" w:eastAsia="Times New Roman" w:hAnsi="Times New Roman" w:cs="Times New Roman"/>
@@ -1037,7 +1047,7 @@
                 <wp:cNvGraphicFramePr/>
                 <a:graphic xmlns:a="http://schemas.openxmlformats.org/drawingml/2006/main">
                   <a:graphicData uri="http://schemas.microsoft.com/office/word/2010/wordprocessingInk">
-                    <w14:contentPart bwMode="auto" r:id="rId7">
+                    <w14:contentPart bwMode="auto" r:id="rId9">
                       <w14:nvContentPartPr>
                         <w14:cNvContentPartPr/>
                       </w14:nvContentPartPr>
@@ -1053,7 +1063,7 @@
           </mc:Choice>
           <mc:Fallback>
             <w:pict>
-              <v:shapetype w14:anchorId="0EDF64C7" id="_x0000_t75" coordsize="21600,21600" o:spt="75" o:preferrelative="t" path="m@4@5l@4@11@9@11@9@5xe" filled="f" stroked="f">
+              <v:shapetype w14:anchorId="6677E1A5" id="_x0000_t75" coordsize="21600,21600" o:spt="75" o:preferrelative="t" path="m@4@5l@4@11@9@11@9@5xe" filled="f" stroked="f">
                 <v:stroke joinstyle="miter"/>
                 <v:formulas>
                   <v:f eqn="if lineDrawn pixelLineWidth 0"/>
@@ -1073,7 +1083,7 @@
                 <o:lock v:ext="edit" aspectratio="t"/>
               </v:shapetype>
               <v:shape id="Рукописный ввод 4" o:spid="_x0000_s1026" type="#_x0000_t75" style="position:absolute;margin-left:237.5pt;margin-top:-4.1pt;width:46.2pt;height:35.2pt;z-index:251671552;visibility:visible;mso-wrap-style:square;mso-wrap-distance-left:9pt;mso-wrap-distance-top:0;mso-wrap-distance-right:9pt;mso-wrap-distance-bottom:0;mso-position-horizontal:absolute;mso-position-horizontal-relative:text;mso-position-vertical:absolute;mso-position-vertical-relative:text" o:gfxdata="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">
-                <v:imagedata r:id="rId8" o:title=""/>
+                <v:imagedata r:id="rId10" o:title=""/>
               </v:shape>
             </w:pict>
           </mc:Fallback>
@@ -1105,7 +1115,7 @@
                 <wp:cNvGraphicFramePr/>
                 <a:graphic xmlns:a="http://schemas.openxmlformats.org/drawingml/2006/main">
                   <a:graphicData uri="http://schemas.microsoft.com/office/word/2010/wordprocessingInk">
-                    <w14:contentPart bwMode="auto" r:id="rId9">
+                    <w14:contentPart bwMode="auto" r:id="rId11">
                       <w14:nvContentPartPr>
                         <w14:cNvContentPartPr/>
                       </w14:nvContentPartPr>
@@ -1121,13 +1131,14 @@
           </mc:Choice>
           <mc:Fallback>
             <w:pict>
-              <v:shape w14:anchorId="374B711B" id="Рукописный ввод 5" o:spid="_x0000_s1026" type="#_x0000_t75" style="position:absolute;margin-left:237.5pt;margin-top:5.5pt;width:24.15pt;height:19.25pt;z-index:251672576;visibility:visible;mso-wrap-style:square;mso-wrap-distance-left:9pt;mso-wrap-distance-top:0;mso-wrap-distance-right:9pt;mso-wrap-distance-bottom:0;mso-position-horizontal:absolute;mso-position-horizontal-relative:text;mso-position-vertical:absolute;mso-position-vertical-relative:text" o:gfxdata="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">
-                <v:imagedata r:id="rId10" o:title=""/>
+              <v:shape w14:anchorId="46D4A22C" id="Рукописный ввод 5" o:spid="_x0000_s1026" type="#_x0000_t75" style="position:absolute;margin-left:237.5pt;margin-top:5.5pt;width:24.15pt;height:19.25pt;z-index:251672576;visibility:visible;mso-wrap-style:square;mso-wrap-distance-left:9pt;mso-wrap-distance-top:0;mso-wrap-distance-right:9pt;mso-wrap-distance-bottom:0;mso-position-horizontal:absolute;mso-position-horizontal-relative:text;mso-position-vertical:absolute;mso-position-vertical-relative:text" o:gfxdata="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">
+                <v:imagedata r:id="rId12" o:title=""/>
               </v:shape>
             </w:pict>
           </mc:Fallback>
         </mc:AlternateContent>
       </w:r>
+      <w:bookmarkEnd w:id="0"/>
     </w:p>
     <w:tbl>
       <w:tblPr>
@@ -1936,7 +1947,7 @@
                     <pic:cNvPicPr/>
                   </pic:nvPicPr>
                   <pic:blipFill>
-                    <a:blip r:embed="rId11"/>
+                    <a:blip r:embed="rId13"/>
                     <a:stretch>
                       <a:fillRect/>
                     </a:stretch>
@@ -2368,17 +2379,31 @@
           <w14:ligatures w14:val="none"/>
         </w:rPr>
       </w:pPr>
-      <w:r>
-        <w:rPr>
-          <w:rFonts w:ascii="Times New Roman" w:eastAsia="Times New Roman" w:hAnsi="Times New Roman" w:cs="Times New Roman"/>
-          <w:color w:val="000000" w:themeColor="text1"/>
-          <w:kern w:val="0"/>
-          <w:sz w:val="28"/>
-          <w:szCs w:val="28"/>
-          <w:lang w:val="en-US" w:eastAsia="ru-RU"/>
-          <w14:ligatures w14:val="none"/>
-        </w:rPr>
-        <w:t xml:space="preserve">&lt;!-- &lt;%= </w:t>
+      <w:proofErr w:type="gramStart"/>
+      <w:r>
+        <w:rPr>
+          <w:rFonts w:ascii="Times New Roman" w:eastAsia="Times New Roman" w:hAnsi="Times New Roman" w:cs="Times New Roman"/>
+          <w:color w:val="000000" w:themeColor="text1"/>
+          <w:kern w:val="0"/>
+          <w:sz w:val="28"/>
+          <w:szCs w:val="28"/>
+          <w:lang w:val="en-US" w:eastAsia="ru-RU"/>
+          <w14:ligatures w14:val="none"/>
+        </w:rPr>
+        <w:t>&lt;!--</w:t>
+      </w:r>
+      <w:proofErr w:type="gramEnd"/>
+      <w:r>
+        <w:rPr>
+          <w:rFonts w:ascii="Times New Roman" w:eastAsia="Times New Roman" w:hAnsi="Times New Roman" w:cs="Times New Roman"/>
+          <w:color w:val="000000" w:themeColor="text1"/>
+          <w:kern w:val="0"/>
+          <w:sz w:val="28"/>
+          <w:szCs w:val="28"/>
+          <w:lang w:val="en-US" w:eastAsia="ru-RU"/>
+          <w14:ligatures w14:val="none"/>
+        </w:rPr>
+        <w:t xml:space="preserve"> &lt;%= </w:t>
       </w:r>
       <w:proofErr w:type="spellStart"/>
       <w:r>
@@ -2463,7 +2488,20 @@
           <w:lang w:val="en-US" w:eastAsia="ru-RU"/>
           <w14:ligatures w14:val="none"/>
         </w:rPr>
-        <w:t>label_tag</w:t>
+        <w:t>label_</w:t>
+      </w:r>
+      <w:proofErr w:type="gramStart"/>
+      <w:r>
+        <w:rPr>
+          <w:rFonts w:ascii="Times New Roman" w:eastAsia="Times New Roman" w:hAnsi="Times New Roman" w:cs="Times New Roman"/>
+          <w:color w:val="000000" w:themeColor="text1"/>
+          <w:kern w:val="0"/>
+          <w:sz w:val="28"/>
+          <w:szCs w:val="28"/>
+          <w:lang w:val="en-US" w:eastAsia="ru-RU"/>
+          <w14:ligatures w14:val="none"/>
+        </w:rPr>
+        <w:t>tag</w:t>
       </w:r>
       <w:proofErr w:type="spellEnd"/>
       <w:r>
@@ -2476,7 +2514,20 @@
           <w:lang w:val="en-US" w:eastAsia="ru-RU"/>
           <w14:ligatures w14:val="none"/>
         </w:rPr>
-        <w:t>("Value n:") %&gt;</w:t>
+        <w:t>(</w:t>
+      </w:r>
+      <w:proofErr w:type="gramEnd"/>
+      <w:r>
+        <w:rPr>
+          <w:rFonts w:ascii="Times New Roman" w:eastAsia="Times New Roman" w:hAnsi="Times New Roman" w:cs="Times New Roman"/>
+          <w:color w:val="000000" w:themeColor="text1"/>
+          <w:kern w:val="0"/>
+          <w:sz w:val="28"/>
+          <w:szCs w:val="28"/>
+          <w:lang w:val="en-US" w:eastAsia="ru-RU"/>
+          <w14:ligatures w14:val="none"/>
+        </w:rPr>
+        <w:t>"Value n:") %&gt;</w:t>
       </w:r>
     </w:p>
     <w:p>
@@ -2538,17 +2589,31 @@
         <w:t>text_field_tag</w:t>
       </w:r>
       <w:proofErr w:type="spellEnd"/>
-      <w:r>
-        <w:rPr>
-          <w:rFonts w:ascii="Times New Roman" w:eastAsia="Times New Roman" w:hAnsi="Times New Roman" w:cs="Times New Roman"/>
-          <w:color w:val="000000" w:themeColor="text1"/>
-          <w:kern w:val="0"/>
-          <w:sz w:val="28"/>
-          <w:szCs w:val="28"/>
-          <w:lang w:val="en-US" w:eastAsia="ru-RU"/>
-          <w14:ligatures w14:val="none"/>
-        </w:rPr>
-        <w:t>(:v1) %&gt; &lt;</w:t>
+      <w:proofErr w:type="gramStart"/>
+      <w:r>
+        <w:rPr>
+          <w:rFonts w:ascii="Times New Roman" w:eastAsia="Times New Roman" w:hAnsi="Times New Roman" w:cs="Times New Roman"/>
+          <w:color w:val="000000" w:themeColor="text1"/>
+          <w:kern w:val="0"/>
+          <w:sz w:val="28"/>
+          <w:szCs w:val="28"/>
+          <w:lang w:val="en-US" w:eastAsia="ru-RU"/>
+          <w14:ligatures w14:val="none"/>
+        </w:rPr>
+        <w:t>(:v</w:t>
+      </w:r>
+      <w:proofErr w:type="gramEnd"/>
+      <w:r>
+        <w:rPr>
+          <w:rFonts w:ascii="Times New Roman" w:eastAsia="Times New Roman" w:hAnsi="Times New Roman" w:cs="Times New Roman"/>
+          <w:color w:val="000000" w:themeColor="text1"/>
+          <w:kern w:val="0"/>
+          <w:sz w:val="28"/>
+          <w:szCs w:val="28"/>
+          <w:lang w:val="en-US" w:eastAsia="ru-RU"/>
+          <w14:ligatures w14:val="none"/>
+        </w:rPr>
+        <w:t>1) %&gt; &lt;</w:t>
       </w:r>
       <w:proofErr w:type="spellStart"/>
       <w:r>
@@ -2708,17 +2773,31 @@
         <w:t>text_field_tag</w:t>
       </w:r>
       <w:proofErr w:type="spellEnd"/>
-      <w:r>
-        <w:rPr>
-          <w:rFonts w:ascii="Times New Roman" w:eastAsia="Times New Roman" w:hAnsi="Times New Roman" w:cs="Times New Roman"/>
-          <w:color w:val="000000" w:themeColor="text1"/>
-          <w:kern w:val="0"/>
-          <w:sz w:val="28"/>
-          <w:szCs w:val="28"/>
-          <w:lang w:val="en-US" w:eastAsia="ru-RU"/>
-          <w14:ligatures w14:val="none"/>
-        </w:rPr>
-        <w:t>(:v2) %&gt; &lt;</w:t>
+      <w:proofErr w:type="gramStart"/>
+      <w:r>
+        <w:rPr>
+          <w:rFonts w:ascii="Times New Roman" w:eastAsia="Times New Roman" w:hAnsi="Times New Roman" w:cs="Times New Roman"/>
+          <w:color w:val="000000" w:themeColor="text1"/>
+          <w:kern w:val="0"/>
+          <w:sz w:val="28"/>
+          <w:szCs w:val="28"/>
+          <w:lang w:val="en-US" w:eastAsia="ru-RU"/>
+          <w14:ligatures w14:val="none"/>
+        </w:rPr>
+        <w:t>(:v</w:t>
+      </w:r>
+      <w:proofErr w:type="gramEnd"/>
+      <w:r>
+        <w:rPr>
+          <w:rFonts w:ascii="Times New Roman" w:eastAsia="Times New Roman" w:hAnsi="Times New Roman" w:cs="Times New Roman"/>
+          <w:color w:val="000000" w:themeColor="text1"/>
+          <w:kern w:val="0"/>
+          <w:sz w:val="28"/>
+          <w:szCs w:val="28"/>
+          <w:lang w:val="en-US" w:eastAsia="ru-RU"/>
+          <w14:ligatures w14:val="none"/>
+        </w:rPr>
+        <w:t>2) %&gt; &lt;</w:t>
       </w:r>
       <w:proofErr w:type="spellStart"/>
       <w:r>
@@ -2790,6 +2869,7 @@
           <w:lang w:val="en-US" w:eastAsia="ru-RU"/>
           <w14:ligatures w14:val="none"/>
         </w:rPr>
+        <w:lastRenderedPageBreak/>
         <w:t xml:space="preserve">  &lt;</w:t>
       </w:r>
       <w:proofErr w:type="spellStart"/>
@@ -2862,7 +2942,6 @@
           <w:lang w:val="en-US" w:eastAsia="ru-RU"/>
           <w14:ligatures w14:val="none"/>
         </w:rPr>
-        <w:lastRenderedPageBreak/>
         <w:t xml:space="preserve">  &lt;%= </w:t>
       </w:r>
       <w:proofErr w:type="spellStart"/>
@@ -3099,7 +3178,33 @@
           <w:lang w:val="en-US" w:eastAsia="ru-RU"/>
           <w14:ligatures w14:val="none"/>
         </w:rPr>
-        <w:t xml:space="preserve">  &lt;input type="text" id="v1" name="v1" pattern="^([0-9])+"  value="10" required/&gt;</w:t>
+        <w:t xml:space="preserve">  &lt;input type="text" id="v1" name="v1" pattern="</w:t>
+      </w:r>
+      <w:proofErr w:type="gramStart"/>
+      <w:r>
+        <w:rPr>
+          <w:rFonts w:ascii="Times New Roman" w:eastAsia="Times New Roman" w:hAnsi="Times New Roman" w:cs="Times New Roman"/>
+          <w:color w:val="000000" w:themeColor="text1"/>
+          <w:kern w:val="0"/>
+          <w:sz w:val="28"/>
+          <w:szCs w:val="28"/>
+          <w:lang w:val="en-US" w:eastAsia="ru-RU"/>
+          <w14:ligatures w14:val="none"/>
+        </w:rPr>
+        <w:t>^(</w:t>
+      </w:r>
+      <w:proofErr w:type="gramEnd"/>
+      <w:r>
+        <w:rPr>
+          <w:rFonts w:ascii="Times New Roman" w:eastAsia="Times New Roman" w:hAnsi="Times New Roman" w:cs="Times New Roman"/>
+          <w:color w:val="000000" w:themeColor="text1"/>
+          <w:kern w:val="0"/>
+          <w:sz w:val="28"/>
+          <w:szCs w:val="28"/>
+          <w:lang w:val="en-US" w:eastAsia="ru-RU"/>
+          <w14:ligatures w14:val="none"/>
+        </w:rPr>
+        <w:t>[0-9])+"  value="10" required/&gt;</w:t>
       </w:r>
     </w:p>
     <w:p>
@@ -3217,7 +3322,33 @@
           <w:lang w:val="en-US" w:eastAsia="ru-RU"/>
           <w14:ligatures w14:val="none"/>
         </w:rPr>
-        <w:t xml:space="preserve">  &lt;input type="text" id="v2" name="v2"  pattern="^([0-9]+[\s]{0,1})+"  value="1 2 3 4 9 16 3 2 4 10" required/&gt;</w:t>
+        <w:t xml:space="preserve">  &lt;input type="text" id="v2" name="v2</w:t>
+      </w:r>
+      <w:proofErr w:type="gramStart"/>
+      <w:r>
+        <w:rPr>
+          <w:rFonts w:ascii="Times New Roman" w:eastAsia="Times New Roman" w:hAnsi="Times New Roman" w:cs="Times New Roman"/>
+          <w:color w:val="000000" w:themeColor="text1"/>
+          <w:kern w:val="0"/>
+          <w:sz w:val="28"/>
+          <w:szCs w:val="28"/>
+          <w:lang w:val="en-US" w:eastAsia="ru-RU"/>
+          <w14:ligatures w14:val="none"/>
+        </w:rPr>
+        <w:t>"  pattern</w:t>
+      </w:r>
+      <w:proofErr w:type="gramEnd"/>
+      <w:r>
+        <w:rPr>
+          <w:rFonts w:ascii="Times New Roman" w:eastAsia="Times New Roman" w:hAnsi="Times New Roman" w:cs="Times New Roman"/>
+          <w:color w:val="000000" w:themeColor="text1"/>
+          <w:kern w:val="0"/>
+          <w:sz w:val="28"/>
+          <w:szCs w:val="28"/>
+          <w:lang w:val="en-US" w:eastAsia="ru-RU"/>
+          <w14:ligatures w14:val="none"/>
+        </w:rPr>
+        <w:t>="^([0-9]+[\s]{0,1})+"  value="1 2 3 4 9 16 3 2 4 10" required/&gt;</w:t>
       </w:r>
     </w:p>
     <w:p>
@@ -3266,6 +3397,7 @@
         <w:t xml:space="preserve">   &lt;button&gt;</w:t>
       </w:r>
       <w:proofErr w:type="spellStart"/>
+      <w:proofErr w:type="gramStart"/>
       <w:r>
         <w:rPr>
           <w:rFonts w:ascii="Times New Roman" w:eastAsia="Times New Roman" w:hAnsi="Times New Roman" w:cs="Times New Roman"/>
@@ -3289,7 +3421,20 @@
           <w:lang w:val="en-US" w:eastAsia="ru-RU"/>
           <w14:ligatures w14:val="none"/>
         </w:rPr>
-        <w:t>!&lt;/button&gt;</w:t>
+        <w:t>!&lt;</w:t>
+      </w:r>
+      <w:proofErr w:type="gramEnd"/>
+      <w:r>
+        <w:rPr>
+          <w:rFonts w:ascii="Times New Roman" w:eastAsia="Times New Roman" w:hAnsi="Times New Roman" w:cs="Times New Roman"/>
+          <w:color w:val="000000" w:themeColor="text1"/>
+          <w:kern w:val="0"/>
+          <w:sz w:val="28"/>
+          <w:szCs w:val="28"/>
+          <w:lang w:val="en-US" w:eastAsia="ru-RU"/>
+          <w14:ligatures w14:val="none"/>
+        </w:rPr>
+        <w:t>/button&gt;</w:t>
       </w:r>
     </w:p>
     <w:p>
@@ -3491,7 +3636,27 @@
           <w:szCs w:val="28"/>
           <w:lang w:val="en-US"/>
         </w:rPr>
-        <w:t xml:space="preserve">  &lt;% if @number[0] == @number[1] %&gt;</w:t>
+        <w:t xml:space="preserve">  &lt;% if @</w:t>
+      </w:r>
+      <w:proofErr w:type="gramStart"/>
+      <w:r>
+        <w:rPr>
+          <w:rFonts w:ascii="Times New Roman" w:hAnsi="Times New Roman" w:cs="Times New Roman"/>
+          <w:sz w:val="28"/>
+          <w:szCs w:val="28"/>
+          <w:lang w:val="en-US"/>
+        </w:rPr>
+        <w:t>number[</w:t>
+      </w:r>
+      <w:proofErr w:type="gramEnd"/>
+      <w:r>
+        <w:rPr>
+          <w:rFonts w:ascii="Times New Roman" w:hAnsi="Times New Roman" w:cs="Times New Roman"/>
+          <w:sz w:val="28"/>
+          <w:szCs w:val="28"/>
+          <w:lang w:val="en-US"/>
+        </w:rPr>
+        <w:t>0] == @number[1] %&gt;</w:t>
       </w:r>
     </w:p>
     <w:p>
@@ -3512,7 +3677,27 @@
           <w:szCs w:val="28"/>
           <w:lang w:val="en-US"/>
         </w:rPr>
-        <w:t xml:space="preserve">    &lt;% if @result[2] != '0' %&gt;</w:t>
+        <w:t xml:space="preserve">    &lt;% if @</w:t>
+      </w:r>
+      <w:proofErr w:type="gramStart"/>
+      <w:r>
+        <w:rPr>
+          <w:rFonts w:ascii="Times New Roman" w:hAnsi="Times New Roman" w:cs="Times New Roman"/>
+          <w:sz w:val="28"/>
+          <w:szCs w:val="28"/>
+          <w:lang w:val="en-US"/>
+        </w:rPr>
+        <w:t>result[</w:t>
+      </w:r>
+      <w:proofErr w:type="gramEnd"/>
+      <w:r>
+        <w:rPr>
+          <w:rFonts w:ascii="Times New Roman" w:hAnsi="Times New Roman" w:cs="Times New Roman"/>
+          <w:sz w:val="28"/>
+          <w:szCs w:val="28"/>
+          <w:lang w:val="en-US"/>
+        </w:rPr>
+        <w:t>2] != '0' %&gt;</w:t>
       </w:r>
     </w:p>
     <w:p>
@@ -3697,7 +3882,27 @@
           <w:szCs w:val="28"/>
           <w:lang w:val="en-US"/>
         </w:rPr>
-        <w:t>;"&gt; &lt;%= @result[3] %&gt; &lt;/td&gt;</w:t>
+        <w:t>;"&gt; &lt;%= @</w:t>
+      </w:r>
+      <w:proofErr w:type="gramStart"/>
+      <w:r>
+        <w:rPr>
+          <w:rFonts w:ascii="Times New Roman" w:hAnsi="Times New Roman" w:cs="Times New Roman"/>
+          <w:sz w:val="28"/>
+          <w:szCs w:val="28"/>
+          <w:lang w:val="en-US"/>
+        </w:rPr>
+        <w:t>result[</w:t>
+      </w:r>
+      <w:proofErr w:type="gramEnd"/>
+      <w:r>
+        <w:rPr>
+          <w:rFonts w:ascii="Times New Roman" w:hAnsi="Times New Roman" w:cs="Times New Roman"/>
+          <w:sz w:val="28"/>
+          <w:szCs w:val="28"/>
+          <w:lang w:val="en-US"/>
+        </w:rPr>
+        <w:t>3] %&gt; &lt;/td&gt;</w:t>
       </w:r>
     </w:p>
     <w:p>
@@ -3821,6 +4026,7 @@
           <w:szCs w:val="28"/>
           <w:lang w:val="en-US"/>
         </w:rPr>
+        <w:lastRenderedPageBreak/>
         <w:t xml:space="preserve">    &lt;/tr&gt;</w:t>
       </w:r>
     </w:p>
@@ -3842,8 +4048,748 @@
           <w:szCs w:val="28"/>
           <w:lang w:val="en-US"/>
         </w:rPr>
+        <w:t xml:space="preserve">    &lt;% @</w:t>
+      </w:r>
+      <w:proofErr w:type="gramStart"/>
+      <w:r>
+        <w:rPr>
+          <w:rFonts w:ascii="Times New Roman" w:hAnsi="Times New Roman" w:cs="Times New Roman"/>
+          <w:sz w:val="28"/>
+          <w:szCs w:val="28"/>
+          <w:lang w:val="en-US"/>
+        </w:rPr>
+        <w:t>result[</w:t>
+      </w:r>
+      <w:proofErr w:type="gramEnd"/>
+      <w:r>
+        <w:rPr>
+          <w:rFonts w:ascii="Times New Roman" w:hAnsi="Times New Roman" w:cs="Times New Roman"/>
+          <w:sz w:val="28"/>
+          <w:szCs w:val="28"/>
+          <w:lang w:val="en-US"/>
+        </w:rPr>
+        <w:t>0].each do |res| %&gt;</w:t>
+      </w:r>
+    </w:p>
+    <w:p>
+      <w:pPr>
+        <w:spacing w:line="360" w:lineRule="auto"/>
+        <w:jc w:val="both"/>
+        <w:rPr>
+          <w:rFonts w:ascii="Times New Roman" w:hAnsi="Times New Roman" w:cs="Times New Roman"/>
+          <w:sz w:val="28"/>
+          <w:szCs w:val="28"/>
+          <w:lang w:val="en-US"/>
+        </w:rPr>
+      </w:pPr>
+      <w:r>
+        <w:rPr>
+          <w:rFonts w:ascii="Times New Roman" w:hAnsi="Times New Roman" w:cs="Times New Roman"/>
+          <w:sz w:val="28"/>
+          <w:szCs w:val="28"/>
+          <w:lang w:val="en-US"/>
+        </w:rPr>
+        <w:t xml:space="preserve">      &lt;tr&gt;</w:t>
+      </w:r>
+    </w:p>
+    <w:p>
+      <w:pPr>
+        <w:spacing w:line="360" w:lineRule="auto"/>
+        <w:jc w:val="both"/>
+        <w:rPr>
+          <w:rFonts w:ascii="Times New Roman" w:hAnsi="Times New Roman" w:cs="Times New Roman"/>
+          <w:sz w:val="28"/>
+          <w:szCs w:val="28"/>
+          <w:lang w:val="en-US"/>
+        </w:rPr>
+      </w:pPr>
+      <w:r>
+        <w:rPr>
+          <w:rFonts w:ascii="Times New Roman" w:hAnsi="Times New Roman" w:cs="Times New Roman"/>
+          <w:sz w:val="28"/>
+          <w:szCs w:val="28"/>
+          <w:lang w:val="en-US"/>
+        </w:rPr>
+        <w:t xml:space="preserve">        &lt;td style="border: 2px solid </w:t>
+      </w:r>
+      <w:proofErr w:type="spellStart"/>
+      <w:r>
+        <w:rPr>
+          <w:rFonts w:ascii="Times New Roman" w:hAnsi="Times New Roman" w:cs="Times New Roman"/>
+          <w:sz w:val="28"/>
+          <w:szCs w:val="28"/>
+          <w:lang w:val="en-US"/>
+        </w:rPr>
+        <w:t>darkblue</w:t>
+      </w:r>
+      <w:proofErr w:type="spellEnd"/>
+      <w:r>
+        <w:rPr>
+          <w:rFonts w:ascii="Times New Roman" w:hAnsi="Times New Roman" w:cs="Times New Roman"/>
+          <w:sz w:val="28"/>
+          <w:szCs w:val="28"/>
+          <w:lang w:val="en-US"/>
+        </w:rPr>
+        <w:t>;"&gt; &lt;%= res %&gt; &lt;/td&gt;</w:t>
+      </w:r>
+    </w:p>
+    <w:p>
+      <w:pPr>
+        <w:spacing w:line="360" w:lineRule="auto"/>
+        <w:jc w:val="both"/>
+        <w:rPr>
+          <w:rFonts w:ascii="Times New Roman" w:hAnsi="Times New Roman" w:cs="Times New Roman"/>
+          <w:sz w:val="28"/>
+          <w:szCs w:val="28"/>
+          <w:lang w:val="en-US"/>
+        </w:rPr>
+      </w:pPr>
+      <w:r>
+        <w:rPr>
+          <w:rFonts w:ascii="Times New Roman" w:hAnsi="Times New Roman" w:cs="Times New Roman"/>
+          <w:sz w:val="28"/>
+          <w:szCs w:val="28"/>
+          <w:lang w:val="en-US"/>
+        </w:rPr>
+        <w:t xml:space="preserve">      &lt;/tr&gt;</w:t>
+      </w:r>
+    </w:p>
+    <w:p>
+      <w:pPr>
+        <w:spacing w:line="360" w:lineRule="auto"/>
+        <w:jc w:val="both"/>
+        <w:rPr>
+          <w:rFonts w:ascii="Times New Roman" w:hAnsi="Times New Roman" w:cs="Times New Roman"/>
+          <w:sz w:val="28"/>
+          <w:szCs w:val="28"/>
+          <w:lang w:val="en-US"/>
+        </w:rPr>
+      </w:pPr>
+      <w:r>
+        <w:rPr>
+          <w:rFonts w:ascii="Times New Roman" w:hAnsi="Times New Roman" w:cs="Times New Roman"/>
+          <w:sz w:val="28"/>
+          <w:szCs w:val="28"/>
+          <w:lang w:val="en-US"/>
+        </w:rPr>
+        <w:t xml:space="preserve">    &lt;% end %&gt;</w:t>
+      </w:r>
+    </w:p>
+    <w:p>
+      <w:pPr>
+        <w:spacing w:line="360" w:lineRule="auto"/>
+        <w:jc w:val="both"/>
+        <w:rPr>
+          <w:rFonts w:ascii="Times New Roman" w:hAnsi="Times New Roman" w:cs="Times New Roman"/>
+          <w:sz w:val="28"/>
+          <w:szCs w:val="28"/>
+          <w:lang w:val="en-US"/>
+        </w:rPr>
+      </w:pPr>
+      <w:r>
+        <w:rPr>
+          <w:rFonts w:ascii="Times New Roman" w:hAnsi="Times New Roman" w:cs="Times New Roman"/>
+          <w:sz w:val="28"/>
+          <w:szCs w:val="28"/>
+          <w:lang w:val="en-US"/>
+        </w:rPr>
+        <w:t xml:space="preserve">    &lt;tr&gt;</w:t>
+      </w:r>
+    </w:p>
+    <w:p>
+      <w:pPr>
+        <w:spacing w:line="360" w:lineRule="auto"/>
+        <w:jc w:val="both"/>
+        <w:rPr>
+          <w:rFonts w:ascii="Times New Roman" w:hAnsi="Times New Roman" w:cs="Times New Roman"/>
+          <w:sz w:val="28"/>
+          <w:szCs w:val="28"/>
+          <w:lang w:val="en-US"/>
+        </w:rPr>
+      </w:pPr>
+      <w:r>
+        <w:rPr>
+          <w:rFonts w:ascii="Times New Roman" w:hAnsi="Times New Roman" w:cs="Times New Roman"/>
+          <w:sz w:val="28"/>
+          <w:szCs w:val="28"/>
+          <w:lang w:val="en-US"/>
+        </w:rPr>
+        <w:t xml:space="preserve">      &lt;td style="border: 2px solid </w:t>
+      </w:r>
+      <w:proofErr w:type="spellStart"/>
+      <w:r>
+        <w:rPr>
+          <w:rFonts w:ascii="Times New Roman" w:hAnsi="Times New Roman" w:cs="Times New Roman"/>
+          <w:sz w:val="28"/>
+          <w:szCs w:val="28"/>
+          <w:lang w:val="en-US"/>
+        </w:rPr>
+        <w:t>darkblue</w:t>
+      </w:r>
+      <w:proofErr w:type="spellEnd"/>
+      <w:r>
+        <w:rPr>
+          <w:rFonts w:ascii="Times New Roman" w:hAnsi="Times New Roman" w:cs="Times New Roman"/>
+          <w:sz w:val="28"/>
+          <w:szCs w:val="28"/>
+          <w:lang w:val="en-US"/>
+        </w:rPr>
+        <w:t xml:space="preserve">;"&gt; &lt;strong&gt; </w:t>
+      </w:r>
+      <w:proofErr w:type="spellStart"/>
+      <w:r>
+        <w:rPr>
+          <w:rFonts w:ascii="Times New Roman" w:hAnsi="Times New Roman" w:cs="Times New Roman"/>
+          <w:sz w:val="28"/>
+          <w:szCs w:val="28"/>
+          <w:lang w:val="en-US"/>
+        </w:rPr>
+        <w:t>Самая</w:t>
+      </w:r>
+      <w:proofErr w:type="spellEnd"/>
+      <w:r>
+        <w:rPr>
+          <w:rFonts w:ascii="Times New Roman" w:hAnsi="Times New Roman" w:cs="Times New Roman"/>
+          <w:sz w:val="28"/>
+          <w:szCs w:val="28"/>
+          <w:lang w:val="en-US"/>
+        </w:rPr>
+        <w:t xml:space="preserve"> </w:t>
+      </w:r>
+      <w:proofErr w:type="spellStart"/>
+      <w:r>
+        <w:rPr>
+          <w:rFonts w:ascii="Times New Roman" w:hAnsi="Times New Roman" w:cs="Times New Roman"/>
+          <w:sz w:val="28"/>
+          <w:szCs w:val="28"/>
+          <w:lang w:val="en-US"/>
+        </w:rPr>
+        <w:t>длинная</w:t>
+      </w:r>
+      <w:proofErr w:type="spellEnd"/>
+      <w:r>
+        <w:rPr>
+          <w:rFonts w:ascii="Times New Roman" w:hAnsi="Times New Roman" w:cs="Times New Roman"/>
+          <w:sz w:val="28"/>
+          <w:szCs w:val="28"/>
+          <w:lang w:val="en-US"/>
+        </w:rPr>
+        <w:t xml:space="preserve"> </w:t>
+      </w:r>
+      <w:proofErr w:type="spellStart"/>
+      <w:r>
+        <w:rPr>
+          <w:rFonts w:ascii="Times New Roman" w:hAnsi="Times New Roman" w:cs="Times New Roman"/>
+          <w:sz w:val="28"/>
+          <w:szCs w:val="28"/>
+          <w:lang w:val="en-US"/>
+        </w:rPr>
+        <w:t>подпоследовательность</w:t>
+      </w:r>
+      <w:proofErr w:type="spellEnd"/>
+      <w:r>
+        <w:rPr>
+          <w:rFonts w:ascii="Times New Roman" w:hAnsi="Times New Roman" w:cs="Times New Roman"/>
+          <w:sz w:val="28"/>
+          <w:szCs w:val="28"/>
+          <w:lang w:val="en-US"/>
+        </w:rPr>
+        <w:t>:  &lt;/strong&gt; &lt;/td&gt;</w:t>
+      </w:r>
+    </w:p>
+    <w:p>
+      <w:pPr>
+        <w:spacing w:line="360" w:lineRule="auto"/>
+        <w:jc w:val="both"/>
+        <w:rPr>
+          <w:rFonts w:ascii="Times New Roman" w:hAnsi="Times New Roman" w:cs="Times New Roman"/>
+          <w:sz w:val="28"/>
+          <w:szCs w:val="28"/>
+          <w:lang w:val="en-US"/>
+        </w:rPr>
+      </w:pPr>
+      <w:r>
+        <w:rPr>
+          <w:rFonts w:ascii="Times New Roman" w:hAnsi="Times New Roman" w:cs="Times New Roman"/>
+          <w:sz w:val="28"/>
+          <w:szCs w:val="28"/>
+          <w:lang w:val="en-US"/>
+        </w:rPr>
+        <w:t xml:space="preserve">    &lt;/tr&gt;</w:t>
+      </w:r>
+    </w:p>
+    <w:p>
+      <w:pPr>
+        <w:spacing w:line="360" w:lineRule="auto"/>
+        <w:jc w:val="both"/>
+        <w:rPr>
+          <w:rFonts w:ascii="Times New Roman" w:hAnsi="Times New Roman" w:cs="Times New Roman"/>
+          <w:sz w:val="28"/>
+          <w:szCs w:val="28"/>
+          <w:lang w:val="en-US"/>
+        </w:rPr>
+      </w:pPr>
+      <w:r>
+        <w:rPr>
+          <w:rFonts w:ascii="Times New Roman" w:hAnsi="Times New Roman" w:cs="Times New Roman"/>
+          <w:sz w:val="28"/>
+          <w:szCs w:val="28"/>
+          <w:lang w:val="en-US"/>
+        </w:rPr>
+        <w:t xml:space="preserve">    &lt;tr&gt;</w:t>
+      </w:r>
+    </w:p>
+    <w:p>
+      <w:pPr>
+        <w:spacing w:line="360" w:lineRule="auto"/>
+        <w:jc w:val="both"/>
+        <w:rPr>
+          <w:rFonts w:ascii="Times New Roman" w:hAnsi="Times New Roman" w:cs="Times New Roman"/>
+          <w:sz w:val="28"/>
+          <w:szCs w:val="28"/>
+          <w:lang w:val="en-US"/>
+        </w:rPr>
+      </w:pPr>
+      <w:r>
+        <w:rPr>
+          <w:rFonts w:ascii="Times New Roman" w:hAnsi="Times New Roman" w:cs="Times New Roman"/>
+          <w:sz w:val="28"/>
+          <w:szCs w:val="28"/>
+          <w:lang w:val="en-US"/>
+        </w:rPr>
+        <w:t xml:space="preserve">        &lt;td style="border: 2px solid </w:t>
+      </w:r>
+      <w:proofErr w:type="spellStart"/>
+      <w:r>
+        <w:rPr>
+          <w:rFonts w:ascii="Times New Roman" w:hAnsi="Times New Roman" w:cs="Times New Roman"/>
+          <w:sz w:val="28"/>
+          <w:szCs w:val="28"/>
+          <w:lang w:val="en-US"/>
+        </w:rPr>
+        <w:t>darkblue</w:t>
+      </w:r>
+      <w:proofErr w:type="spellEnd"/>
+      <w:r>
+        <w:rPr>
+          <w:rFonts w:ascii="Times New Roman" w:hAnsi="Times New Roman" w:cs="Times New Roman"/>
+          <w:sz w:val="28"/>
+          <w:szCs w:val="28"/>
+          <w:lang w:val="en-US"/>
+        </w:rPr>
+        <w:t>;"&gt; &lt;%= @</w:t>
+      </w:r>
+      <w:proofErr w:type="gramStart"/>
+      <w:r>
+        <w:rPr>
+          <w:rFonts w:ascii="Times New Roman" w:hAnsi="Times New Roman" w:cs="Times New Roman"/>
+          <w:sz w:val="28"/>
+          <w:szCs w:val="28"/>
+          <w:lang w:val="en-US"/>
+        </w:rPr>
+        <w:t>result[</w:t>
+      </w:r>
+      <w:proofErr w:type="gramEnd"/>
+      <w:r>
+        <w:rPr>
+          <w:rFonts w:ascii="Times New Roman" w:hAnsi="Times New Roman" w:cs="Times New Roman"/>
+          <w:sz w:val="28"/>
+          <w:szCs w:val="28"/>
+          <w:lang w:val="en-US"/>
+        </w:rPr>
+        <w:t>1] %&gt; &lt;/td&gt;</w:t>
+      </w:r>
+    </w:p>
+    <w:p>
+      <w:pPr>
+        <w:spacing w:line="360" w:lineRule="auto"/>
+        <w:jc w:val="both"/>
+        <w:rPr>
+          <w:rFonts w:ascii="Times New Roman" w:hAnsi="Times New Roman" w:cs="Times New Roman"/>
+          <w:sz w:val="28"/>
+          <w:szCs w:val="28"/>
+          <w:lang w:val="en-US"/>
+        </w:rPr>
+      </w:pPr>
+      <w:r>
+        <w:rPr>
+          <w:rFonts w:ascii="Times New Roman" w:hAnsi="Times New Roman" w:cs="Times New Roman"/>
+          <w:sz w:val="28"/>
+          <w:szCs w:val="28"/>
+          <w:lang w:val="en-US"/>
+        </w:rPr>
+        <w:t xml:space="preserve">    &lt;/tr&gt;</w:t>
+      </w:r>
+    </w:p>
+    <w:p>
+      <w:pPr>
+        <w:spacing w:line="360" w:lineRule="auto"/>
+        <w:jc w:val="both"/>
+        <w:rPr>
+          <w:rFonts w:ascii="Times New Roman" w:hAnsi="Times New Roman" w:cs="Times New Roman"/>
+          <w:sz w:val="28"/>
+          <w:szCs w:val="28"/>
+          <w:lang w:val="en-US"/>
+        </w:rPr>
+      </w:pPr>
+      <w:r>
+        <w:rPr>
+          <w:rFonts w:ascii="Times New Roman" w:hAnsi="Times New Roman" w:cs="Times New Roman"/>
+          <w:sz w:val="28"/>
+          <w:szCs w:val="28"/>
+          <w:lang w:val="en-US"/>
+        </w:rPr>
+        <w:t xml:space="preserve">    &lt;tr&gt;</w:t>
+      </w:r>
+    </w:p>
+    <w:p>
+      <w:pPr>
+        <w:spacing w:line="360" w:lineRule="auto"/>
+        <w:jc w:val="both"/>
+        <w:rPr>
+          <w:rFonts w:ascii="Times New Roman" w:hAnsi="Times New Roman" w:cs="Times New Roman"/>
+          <w:sz w:val="28"/>
+          <w:szCs w:val="28"/>
+          <w:lang w:val="en-US"/>
+        </w:rPr>
+      </w:pPr>
+      <w:r>
+        <w:rPr>
+          <w:rFonts w:ascii="Times New Roman" w:hAnsi="Times New Roman" w:cs="Times New Roman"/>
+          <w:sz w:val="28"/>
+          <w:szCs w:val="28"/>
+          <w:lang w:val="en-US"/>
+        </w:rPr>
+        <w:t xml:space="preserve">      &lt;td style="border: 2px solid </w:t>
+      </w:r>
+      <w:proofErr w:type="spellStart"/>
+      <w:r>
+        <w:rPr>
+          <w:rFonts w:ascii="Times New Roman" w:hAnsi="Times New Roman" w:cs="Times New Roman"/>
+          <w:sz w:val="28"/>
+          <w:szCs w:val="28"/>
+          <w:lang w:val="en-US"/>
+        </w:rPr>
+        <w:t>darkblue</w:t>
+      </w:r>
+      <w:proofErr w:type="spellEnd"/>
+      <w:r>
+        <w:rPr>
+          <w:rFonts w:ascii="Times New Roman" w:hAnsi="Times New Roman" w:cs="Times New Roman"/>
+          <w:sz w:val="28"/>
+          <w:szCs w:val="28"/>
+          <w:lang w:val="en-US"/>
+        </w:rPr>
+        <w:t xml:space="preserve">;"&gt; &lt;strong&gt; </w:t>
+      </w:r>
+      <w:proofErr w:type="spellStart"/>
+      <w:r>
+        <w:rPr>
+          <w:rFonts w:ascii="Times New Roman" w:hAnsi="Times New Roman" w:cs="Times New Roman"/>
+          <w:sz w:val="28"/>
+          <w:szCs w:val="28"/>
+          <w:lang w:val="en-US"/>
+        </w:rPr>
+        <w:t>Ее</w:t>
+      </w:r>
+      <w:proofErr w:type="spellEnd"/>
+      <w:r>
+        <w:rPr>
+          <w:rFonts w:ascii="Times New Roman" w:hAnsi="Times New Roman" w:cs="Times New Roman"/>
+          <w:sz w:val="28"/>
+          <w:szCs w:val="28"/>
+          <w:lang w:val="en-US"/>
+        </w:rPr>
+        <w:t xml:space="preserve"> </w:t>
+      </w:r>
+      <w:proofErr w:type="spellStart"/>
+      <w:r>
+        <w:rPr>
+          <w:rFonts w:ascii="Times New Roman" w:hAnsi="Times New Roman" w:cs="Times New Roman"/>
+          <w:sz w:val="28"/>
+          <w:szCs w:val="28"/>
+          <w:lang w:val="en-US"/>
+        </w:rPr>
+        <w:t>длина</w:t>
+      </w:r>
+      <w:proofErr w:type="spellEnd"/>
+      <w:r>
+        <w:rPr>
+          <w:rFonts w:ascii="Times New Roman" w:hAnsi="Times New Roman" w:cs="Times New Roman"/>
+          <w:sz w:val="28"/>
+          <w:szCs w:val="28"/>
+          <w:lang w:val="en-US"/>
+        </w:rPr>
+        <w:t>:  &lt;/strong&gt; &lt;/td&gt;</w:t>
+      </w:r>
+    </w:p>
+    <w:p>
+      <w:pPr>
+        <w:spacing w:line="360" w:lineRule="auto"/>
+        <w:jc w:val="both"/>
+        <w:rPr>
+          <w:rFonts w:ascii="Times New Roman" w:hAnsi="Times New Roman" w:cs="Times New Roman"/>
+          <w:sz w:val="28"/>
+          <w:szCs w:val="28"/>
+          <w:lang w:val="en-US"/>
+        </w:rPr>
+      </w:pPr>
+      <w:r>
+        <w:rPr>
+          <w:rFonts w:ascii="Times New Roman" w:hAnsi="Times New Roman" w:cs="Times New Roman"/>
+          <w:sz w:val="28"/>
+          <w:szCs w:val="28"/>
+          <w:lang w:val="en-US"/>
+        </w:rPr>
+        <w:t xml:space="preserve">    &lt;/tr&gt;</w:t>
+      </w:r>
+    </w:p>
+    <w:p>
+      <w:pPr>
+        <w:spacing w:line="360" w:lineRule="auto"/>
+        <w:jc w:val="both"/>
+        <w:rPr>
+          <w:rFonts w:ascii="Times New Roman" w:hAnsi="Times New Roman" w:cs="Times New Roman"/>
+          <w:sz w:val="28"/>
+          <w:szCs w:val="28"/>
+          <w:lang w:val="en-US"/>
+        </w:rPr>
+      </w:pPr>
+      <w:r>
+        <w:rPr>
+          <w:rFonts w:ascii="Times New Roman" w:hAnsi="Times New Roman" w:cs="Times New Roman"/>
+          <w:sz w:val="28"/>
+          <w:szCs w:val="28"/>
+          <w:lang w:val="en-US"/>
+        </w:rPr>
+        <w:t xml:space="preserve">    &lt;tr&gt;</w:t>
+      </w:r>
+    </w:p>
+    <w:p>
+      <w:pPr>
+        <w:spacing w:line="360" w:lineRule="auto"/>
+        <w:jc w:val="both"/>
+        <w:rPr>
+          <w:rFonts w:ascii="Times New Roman" w:hAnsi="Times New Roman" w:cs="Times New Roman"/>
+          <w:sz w:val="28"/>
+          <w:szCs w:val="28"/>
+          <w:lang w:val="en-US"/>
+        </w:rPr>
+      </w:pPr>
+      <w:r>
+        <w:rPr>
+          <w:rFonts w:ascii="Times New Roman" w:hAnsi="Times New Roman" w:cs="Times New Roman"/>
+          <w:sz w:val="28"/>
+          <w:szCs w:val="28"/>
+          <w:lang w:val="en-US"/>
+        </w:rPr>
+        <w:t xml:space="preserve">      &lt;td style="border: 2px solid </w:t>
+      </w:r>
+      <w:proofErr w:type="spellStart"/>
+      <w:r>
+        <w:rPr>
+          <w:rFonts w:ascii="Times New Roman" w:hAnsi="Times New Roman" w:cs="Times New Roman"/>
+          <w:sz w:val="28"/>
+          <w:szCs w:val="28"/>
+          <w:lang w:val="en-US"/>
+        </w:rPr>
+        <w:t>darkblue</w:t>
+      </w:r>
+      <w:proofErr w:type="spellEnd"/>
+      <w:r>
+        <w:rPr>
+          <w:rFonts w:ascii="Times New Roman" w:hAnsi="Times New Roman" w:cs="Times New Roman"/>
+          <w:sz w:val="28"/>
+          <w:szCs w:val="28"/>
+          <w:lang w:val="en-US"/>
+        </w:rPr>
+        <w:t>;"&gt; &lt;%= @</w:t>
+      </w:r>
+      <w:proofErr w:type="gramStart"/>
+      <w:r>
+        <w:rPr>
+          <w:rFonts w:ascii="Times New Roman" w:hAnsi="Times New Roman" w:cs="Times New Roman"/>
+          <w:sz w:val="28"/>
+          <w:szCs w:val="28"/>
+          <w:lang w:val="en-US"/>
+        </w:rPr>
+        <w:t>result[</w:t>
+      </w:r>
+      <w:proofErr w:type="gramEnd"/>
+      <w:r>
+        <w:rPr>
+          <w:rFonts w:ascii="Times New Roman" w:hAnsi="Times New Roman" w:cs="Times New Roman"/>
+          <w:sz w:val="28"/>
+          <w:szCs w:val="28"/>
+          <w:lang w:val="en-US"/>
+        </w:rPr>
+        <w:t>2] %&gt; &lt;/td&gt;</w:t>
+      </w:r>
+    </w:p>
+    <w:p>
+      <w:pPr>
+        <w:spacing w:line="360" w:lineRule="auto"/>
+        <w:jc w:val="both"/>
+        <w:rPr>
+          <w:rFonts w:ascii="Times New Roman" w:hAnsi="Times New Roman" w:cs="Times New Roman"/>
+          <w:sz w:val="28"/>
+          <w:szCs w:val="28"/>
+          <w:lang w:val="en-US"/>
+        </w:rPr>
+      </w:pPr>
+      <w:r>
+        <w:rPr>
+          <w:rFonts w:ascii="Times New Roman" w:hAnsi="Times New Roman" w:cs="Times New Roman"/>
+          <w:sz w:val="28"/>
+          <w:szCs w:val="28"/>
+          <w:lang w:val="en-US"/>
+        </w:rPr>
+        <w:t xml:space="preserve">    &lt;/tr&gt;</w:t>
+      </w:r>
+    </w:p>
+    <w:p>
+      <w:pPr>
+        <w:spacing w:line="360" w:lineRule="auto"/>
+        <w:jc w:val="both"/>
+        <w:rPr>
+          <w:rFonts w:ascii="Times New Roman" w:hAnsi="Times New Roman" w:cs="Times New Roman"/>
+          <w:sz w:val="28"/>
+          <w:szCs w:val="28"/>
+          <w:lang w:val="en-US"/>
+        </w:rPr>
+      </w:pPr>
+      <w:r>
+        <w:rPr>
+          <w:rFonts w:ascii="Times New Roman" w:hAnsi="Times New Roman" w:cs="Times New Roman"/>
+          <w:sz w:val="28"/>
+          <w:szCs w:val="28"/>
+          <w:lang w:val="en-US"/>
+        </w:rPr>
+        <w:t xml:space="preserve">    &lt;% else %&gt;</w:t>
+      </w:r>
+    </w:p>
+    <w:p>
+      <w:pPr>
+        <w:spacing w:line="360" w:lineRule="auto"/>
+        <w:jc w:val="both"/>
+        <w:rPr>
+          <w:rFonts w:ascii="Times New Roman" w:hAnsi="Times New Roman" w:cs="Times New Roman"/>
+          <w:sz w:val="28"/>
+          <w:szCs w:val="28"/>
+          <w:lang w:val="en-US"/>
+        </w:rPr>
+      </w:pPr>
+      <w:r>
+        <w:rPr>
+          <w:rFonts w:ascii="Times New Roman" w:hAnsi="Times New Roman" w:cs="Times New Roman"/>
+          <w:sz w:val="28"/>
+          <w:szCs w:val="28"/>
+          <w:lang w:val="en-US"/>
+        </w:rPr>
+        <w:t xml:space="preserve">      &lt;tr&gt;</w:t>
+      </w:r>
+    </w:p>
+    <w:p>
+      <w:pPr>
+        <w:spacing w:line="360" w:lineRule="auto"/>
+        <w:jc w:val="both"/>
+        <w:rPr>
+          <w:rFonts w:ascii="Times New Roman" w:hAnsi="Times New Roman" w:cs="Times New Roman"/>
+          <w:sz w:val="28"/>
+          <w:szCs w:val="28"/>
+          <w:lang w:val="en-US"/>
+        </w:rPr>
+      </w:pPr>
+      <w:r>
+        <w:rPr>
+          <w:rFonts w:ascii="Times New Roman" w:hAnsi="Times New Roman" w:cs="Times New Roman"/>
+          <w:sz w:val="28"/>
+          <w:szCs w:val="28"/>
+          <w:lang w:val="en-US"/>
+        </w:rPr>
+        <w:t xml:space="preserve">        &lt;td style="border: 2px solid </w:t>
+      </w:r>
+      <w:proofErr w:type="spellStart"/>
+      <w:r>
+        <w:rPr>
+          <w:rFonts w:ascii="Times New Roman" w:hAnsi="Times New Roman" w:cs="Times New Roman"/>
+          <w:sz w:val="28"/>
+          <w:szCs w:val="28"/>
+          <w:lang w:val="en-US"/>
+        </w:rPr>
+        <w:t>darkblue</w:t>
+      </w:r>
+      <w:proofErr w:type="spellEnd"/>
+      <w:r>
+        <w:rPr>
+          <w:rFonts w:ascii="Times New Roman" w:hAnsi="Times New Roman" w:cs="Times New Roman"/>
+          <w:sz w:val="28"/>
+          <w:szCs w:val="28"/>
+          <w:lang w:val="en-US"/>
+        </w:rPr>
+        <w:t xml:space="preserve">;"&gt; &lt;strong&gt; </w:t>
+      </w:r>
+      <w:proofErr w:type="spellStart"/>
+      <w:r>
+        <w:rPr>
+          <w:rFonts w:ascii="Times New Roman" w:hAnsi="Times New Roman" w:cs="Times New Roman"/>
+          <w:sz w:val="28"/>
+          <w:szCs w:val="28"/>
+          <w:lang w:val="en-US"/>
+        </w:rPr>
+        <w:t>Введенная</w:t>
+      </w:r>
+      <w:proofErr w:type="spellEnd"/>
+      <w:r>
+        <w:rPr>
+          <w:rFonts w:ascii="Times New Roman" w:hAnsi="Times New Roman" w:cs="Times New Roman"/>
+          <w:sz w:val="28"/>
+          <w:szCs w:val="28"/>
+          <w:lang w:val="en-US"/>
+        </w:rPr>
+        <w:t xml:space="preserve"> </w:t>
+      </w:r>
+      <w:proofErr w:type="spellStart"/>
+      <w:r>
+        <w:rPr>
+          <w:rFonts w:ascii="Times New Roman" w:hAnsi="Times New Roman" w:cs="Times New Roman"/>
+          <w:sz w:val="28"/>
+          <w:szCs w:val="28"/>
+          <w:lang w:val="en-US"/>
+        </w:rPr>
+        <w:t>последовательность</w:t>
+      </w:r>
+      <w:proofErr w:type="spellEnd"/>
+      <w:r>
+        <w:rPr>
+          <w:rFonts w:ascii="Times New Roman" w:hAnsi="Times New Roman" w:cs="Times New Roman"/>
+          <w:sz w:val="28"/>
+          <w:szCs w:val="28"/>
+          <w:lang w:val="en-US"/>
+        </w:rPr>
+        <w:t>:  &lt;/strong&gt; &lt;/td&gt;</w:t>
+      </w:r>
+    </w:p>
+    <w:p>
+      <w:pPr>
+        <w:spacing w:line="360" w:lineRule="auto"/>
+        <w:jc w:val="both"/>
+        <w:rPr>
+          <w:rFonts w:ascii="Times New Roman" w:hAnsi="Times New Roman" w:cs="Times New Roman"/>
+          <w:sz w:val="28"/>
+          <w:szCs w:val="28"/>
+          <w:lang w:val="en-US"/>
+        </w:rPr>
+      </w:pPr>
+      <w:r>
+        <w:rPr>
+          <w:rFonts w:ascii="Times New Roman" w:hAnsi="Times New Roman" w:cs="Times New Roman"/>
+          <w:sz w:val="28"/>
+          <w:szCs w:val="28"/>
+          <w:lang w:val="en-US"/>
+        </w:rPr>
         <w:lastRenderedPageBreak/>
-        <w:t xml:space="preserve">    &lt;% @result[0].each do |res| %&gt;</w:t>
+        <w:t xml:space="preserve">      &lt;/tr&gt;</w:t>
       </w:r>
     </w:p>
     <w:p>
@@ -3905,7 +4851,27 @@
           <w:szCs w:val="28"/>
           <w:lang w:val="en-US"/>
         </w:rPr>
-        <w:t>;"&gt; &lt;%= res %&gt; &lt;/td&gt;</w:t>
+        <w:t>;"&gt; &lt;%= @</w:t>
+      </w:r>
+      <w:proofErr w:type="gramStart"/>
+      <w:r>
+        <w:rPr>
+          <w:rFonts w:ascii="Times New Roman" w:hAnsi="Times New Roman" w:cs="Times New Roman"/>
+          <w:sz w:val="28"/>
+          <w:szCs w:val="28"/>
+          <w:lang w:val="en-US"/>
+        </w:rPr>
+        <w:t>result[</w:t>
+      </w:r>
+      <w:proofErr w:type="gramEnd"/>
+      <w:r>
+        <w:rPr>
+          <w:rFonts w:ascii="Times New Roman" w:hAnsi="Times New Roman" w:cs="Times New Roman"/>
+          <w:sz w:val="28"/>
+          <w:szCs w:val="28"/>
+          <w:lang w:val="en-US"/>
+        </w:rPr>
+        <w:t>3] %&gt; &lt;/td&gt;</w:t>
       </w:r>
     </w:p>
     <w:p>
@@ -3947,6 +4913,200 @@
           <w:szCs w:val="28"/>
           <w:lang w:val="en-US"/>
         </w:rPr>
+        <w:t xml:space="preserve">      &lt;tr&gt;</w:t>
+      </w:r>
+    </w:p>
+    <w:p>
+      <w:pPr>
+        <w:spacing w:line="360" w:lineRule="auto"/>
+        <w:jc w:val="both"/>
+        <w:rPr>
+          <w:rFonts w:ascii="Times New Roman" w:hAnsi="Times New Roman" w:cs="Times New Roman"/>
+          <w:sz w:val="28"/>
+          <w:szCs w:val="28"/>
+          <w:lang w:val="en-US"/>
+        </w:rPr>
+      </w:pPr>
+      <w:r>
+        <w:rPr>
+          <w:rFonts w:ascii="Times New Roman" w:hAnsi="Times New Roman" w:cs="Times New Roman"/>
+          <w:sz w:val="28"/>
+          <w:szCs w:val="28"/>
+          <w:lang w:val="en-US"/>
+        </w:rPr>
+        <w:t xml:space="preserve">        &lt;td style="border: 2px solid </w:t>
+      </w:r>
+      <w:proofErr w:type="spellStart"/>
+      <w:r>
+        <w:rPr>
+          <w:rFonts w:ascii="Times New Roman" w:hAnsi="Times New Roman" w:cs="Times New Roman"/>
+          <w:sz w:val="28"/>
+          <w:szCs w:val="28"/>
+          <w:lang w:val="en-US"/>
+        </w:rPr>
+        <w:t>darkblue</w:t>
+      </w:r>
+      <w:proofErr w:type="spellEnd"/>
+      <w:r>
+        <w:rPr>
+          <w:rFonts w:ascii="Times New Roman" w:hAnsi="Times New Roman" w:cs="Times New Roman"/>
+          <w:sz w:val="28"/>
+          <w:szCs w:val="28"/>
+          <w:lang w:val="en-US"/>
+        </w:rPr>
+        <w:t xml:space="preserve">;"&gt; &lt;strong&gt; </w:t>
+      </w:r>
+      <w:proofErr w:type="spellStart"/>
+      <w:r>
+        <w:rPr>
+          <w:rFonts w:ascii="Times New Roman" w:hAnsi="Times New Roman" w:cs="Times New Roman"/>
+          <w:sz w:val="28"/>
+          <w:szCs w:val="28"/>
+          <w:lang w:val="en-US"/>
+        </w:rPr>
+        <w:t>Подполседовательностей</w:t>
+      </w:r>
+      <w:proofErr w:type="spellEnd"/>
+      <w:r>
+        <w:rPr>
+          <w:rFonts w:ascii="Times New Roman" w:hAnsi="Times New Roman" w:cs="Times New Roman"/>
+          <w:sz w:val="28"/>
+          <w:szCs w:val="28"/>
+          <w:lang w:val="en-US"/>
+        </w:rPr>
+        <w:t xml:space="preserve"> </w:t>
+      </w:r>
+      <w:proofErr w:type="spellStart"/>
+      <w:r>
+        <w:rPr>
+          <w:rFonts w:ascii="Times New Roman" w:hAnsi="Times New Roman" w:cs="Times New Roman"/>
+          <w:sz w:val="28"/>
+          <w:szCs w:val="28"/>
+          <w:lang w:val="en-US"/>
+        </w:rPr>
+        <w:t>квадратов</w:t>
+      </w:r>
+      <w:proofErr w:type="spellEnd"/>
+      <w:r>
+        <w:rPr>
+          <w:rFonts w:ascii="Times New Roman" w:hAnsi="Times New Roman" w:cs="Times New Roman"/>
+          <w:sz w:val="28"/>
+          <w:szCs w:val="28"/>
+          <w:lang w:val="en-US"/>
+        </w:rPr>
+        <w:t xml:space="preserve"> </w:t>
+      </w:r>
+      <w:proofErr w:type="spellStart"/>
+      <w:r>
+        <w:rPr>
+          <w:rFonts w:ascii="Times New Roman" w:hAnsi="Times New Roman" w:cs="Times New Roman"/>
+          <w:sz w:val="28"/>
+          <w:szCs w:val="28"/>
+          <w:lang w:val="en-US"/>
+        </w:rPr>
+        <w:t>натуральных</w:t>
+      </w:r>
+      <w:proofErr w:type="spellEnd"/>
+      <w:r>
+        <w:rPr>
+          <w:rFonts w:ascii="Times New Roman" w:hAnsi="Times New Roman" w:cs="Times New Roman"/>
+          <w:sz w:val="28"/>
+          <w:szCs w:val="28"/>
+          <w:lang w:val="en-US"/>
+        </w:rPr>
+        <w:t xml:space="preserve"> </w:t>
+      </w:r>
+      <w:proofErr w:type="spellStart"/>
+      <w:r>
+        <w:rPr>
+          <w:rFonts w:ascii="Times New Roman" w:hAnsi="Times New Roman" w:cs="Times New Roman"/>
+          <w:sz w:val="28"/>
+          <w:szCs w:val="28"/>
+          <w:lang w:val="en-US"/>
+        </w:rPr>
+        <w:t>числе</w:t>
+      </w:r>
+      <w:proofErr w:type="spellEnd"/>
+      <w:r>
+        <w:rPr>
+          <w:rFonts w:ascii="Times New Roman" w:hAnsi="Times New Roman" w:cs="Times New Roman"/>
+          <w:sz w:val="28"/>
+          <w:szCs w:val="28"/>
+          <w:lang w:val="en-US"/>
+        </w:rPr>
+        <w:t xml:space="preserve"> </w:t>
+      </w:r>
+      <w:proofErr w:type="spellStart"/>
+      <w:proofErr w:type="gramStart"/>
+      <w:r>
+        <w:rPr>
+          <w:rFonts w:ascii="Times New Roman" w:hAnsi="Times New Roman" w:cs="Times New Roman"/>
+          <w:sz w:val="28"/>
+          <w:szCs w:val="28"/>
+          <w:lang w:val="en-US"/>
+        </w:rPr>
+        <w:t>нет</w:t>
+      </w:r>
+      <w:proofErr w:type="spellEnd"/>
+      <w:r>
+        <w:rPr>
+          <w:rFonts w:ascii="Times New Roman" w:hAnsi="Times New Roman" w:cs="Times New Roman"/>
+          <w:sz w:val="28"/>
+          <w:szCs w:val="28"/>
+          <w:lang w:val="en-US"/>
+        </w:rPr>
+        <w:t xml:space="preserve">  &lt;</w:t>
+      </w:r>
+      <w:proofErr w:type="gramEnd"/>
+      <w:r>
+        <w:rPr>
+          <w:rFonts w:ascii="Times New Roman" w:hAnsi="Times New Roman" w:cs="Times New Roman"/>
+          <w:sz w:val="28"/>
+          <w:szCs w:val="28"/>
+          <w:lang w:val="en-US"/>
+        </w:rPr>
+        <w:t>/strong&gt; &lt;/td&gt;</w:t>
+      </w:r>
+    </w:p>
+    <w:p>
+      <w:pPr>
+        <w:spacing w:line="360" w:lineRule="auto"/>
+        <w:jc w:val="both"/>
+        <w:rPr>
+          <w:rFonts w:ascii="Times New Roman" w:hAnsi="Times New Roman" w:cs="Times New Roman"/>
+          <w:sz w:val="28"/>
+          <w:szCs w:val="28"/>
+          <w:lang w:val="en-US"/>
+        </w:rPr>
+      </w:pPr>
+      <w:r>
+        <w:rPr>
+          <w:rFonts w:ascii="Times New Roman" w:hAnsi="Times New Roman" w:cs="Times New Roman"/>
+          <w:sz w:val="28"/>
+          <w:szCs w:val="28"/>
+          <w:lang w:val="en-US"/>
+        </w:rPr>
+        <w:t xml:space="preserve">      &lt;/tr&gt;</w:t>
+      </w:r>
+    </w:p>
+    <w:p>
+      <w:pPr>
+        <w:spacing w:line="360" w:lineRule="auto"/>
+        <w:jc w:val="both"/>
+        <w:rPr>
+          <w:rFonts w:ascii="Times New Roman" w:hAnsi="Times New Roman" w:cs="Times New Roman"/>
+          <w:sz w:val="28"/>
+          <w:szCs w:val="28"/>
+          <w:lang w:val="en-US"/>
+        </w:rPr>
+      </w:pPr>
+      <w:r>
+        <w:rPr>
+          <w:rFonts w:ascii="Times New Roman" w:hAnsi="Times New Roman" w:cs="Times New Roman"/>
+          <w:sz w:val="28"/>
+          <w:szCs w:val="28"/>
+          <w:lang w:val="en-US"/>
+        </w:rPr>
         <w:t xml:space="preserve">    &lt;% end %&gt;</w:t>
       </w:r>
     </w:p>
@@ -3968,6 +5128,27 @@
           <w:szCs w:val="28"/>
           <w:lang w:val="en-US"/>
         </w:rPr>
+        <w:t xml:space="preserve">  &lt;% else %&gt;</w:t>
+      </w:r>
+    </w:p>
+    <w:p>
+      <w:pPr>
+        <w:spacing w:line="360" w:lineRule="auto"/>
+        <w:jc w:val="both"/>
+        <w:rPr>
+          <w:rFonts w:ascii="Times New Roman" w:hAnsi="Times New Roman" w:cs="Times New Roman"/>
+          <w:sz w:val="28"/>
+          <w:szCs w:val="28"/>
+          <w:lang w:val="en-US"/>
+        </w:rPr>
+      </w:pPr>
+      <w:r>
+        <w:rPr>
+          <w:rFonts w:ascii="Times New Roman" w:hAnsi="Times New Roman" w:cs="Times New Roman"/>
+          <w:sz w:val="28"/>
+          <w:szCs w:val="28"/>
+          <w:lang w:val="en-US"/>
+        </w:rPr>
         <w:t xml:space="preserve">    &lt;tr&gt;</w:t>
       </w:r>
     </w:p>
@@ -4019,7 +5200,7 @@
           <w:szCs w:val="28"/>
           <w:lang w:val="en-US"/>
         </w:rPr>
-        <w:t>Самая</w:t>
+        <w:t>Введенная</w:t>
       </w:r>
       <w:proofErr w:type="spellEnd"/>
       <w:r>
@@ -4039,7 +5220,7 @@
           <w:szCs w:val="28"/>
           <w:lang w:val="en-US"/>
         </w:rPr>
-        <w:t>длинная</w:t>
+        <w:t>последовательность</w:t>
       </w:r>
       <w:proofErr w:type="spellEnd"/>
       <w:r>
@@ -4049,6 +5230,212 @@
           <w:szCs w:val="28"/>
           <w:lang w:val="en-US"/>
         </w:rPr>
+        <w:t>:  &lt;/strong&gt; &lt;/td&gt;</w:t>
+      </w:r>
+    </w:p>
+    <w:p>
+      <w:pPr>
+        <w:spacing w:line="360" w:lineRule="auto"/>
+        <w:jc w:val="both"/>
+        <w:rPr>
+          <w:rFonts w:ascii="Times New Roman" w:hAnsi="Times New Roman" w:cs="Times New Roman"/>
+          <w:sz w:val="28"/>
+          <w:szCs w:val="28"/>
+          <w:lang w:val="en-US"/>
+        </w:rPr>
+      </w:pPr>
+      <w:r>
+        <w:rPr>
+          <w:rFonts w:ascii="Times New Roman" w:hAnsi="Times New Roman" w:cs="Times New Roman"/>
+          <w:sz w:val="28"/>
+          <w:szCs w:val="28"/>
+          <w:lang w:val="en-US"/>
+        </w:rPr>
+        <w:t xml:space="preserve">    &lt;/tr&gt;</w:t>
+      </w:r>
+    </w:p>
+    <w:p>
+      <w:pPr>
+        <w:spacing w:line="360" w:lineRule="auto"/>
+        <w:jc w:val="both"/>
+        <w:rPr>
+          <w:rFonts w:ascii="Times New Roman" w:hAnsi="Times New Roman" w:cs="Times New Roman"/>
+          <w:sz w:val="28"/>
+          <w:szCs w:val="28"/>
+          <w:lang w:val="en-US"/>
+        </w:rPr>
+      </w:pPr>
+      <w:r>
+        <w:rPr>
+          <w:rFonts w:ascii="Times New Roman" w:hAnsi="Times New Roman" w:cs="Times New Roman"/>
+          <w:sz w:val="28"/>
+          <w:szCs w:val="28"/>
+          <w:lang w:val="en-US"/>
+        </w:rPr>
+        <w:t xml:space="preserve">    &lt;tr&gt;</w:t>
+      </w:r>
+    </w:p>
+    <w:p>
+      <w:pPr>
+        <w:spacing w:line="360" w:lineRule="auto"/>
+        <w:jc w:val="both"/>
+        <w:rPr>
+          <w:rFonts w:ascii="Times New Roman" w:hAnsi="Times New Roman" w:cs="Times New Roman"/>
+          <w:sz w:val="28"/>
+          <w:szCs w:val="28"/>
+          <w:lang w:val="en-US"/>
+        </w:rPr>
+      </w:pPr>
+      <w:r>
+        <w:rPr>
+          <w:rFonts w:ascii="Times New Roman" w:hAnsi="Times New Roman" w:cs="Times New Roman"/>
+          <w:sz w:val="28"/>
+          <w:szCs w:val="28"/>
+          <w:lang w:val="en-US"/>
+        </w:rPr>
+        <w:t xml:space="preserve">      &lt;td style="border: 2px solid </w:t>
+      </w:r>
+      <w:proofErr w:type="spellStart"/>
+      <w:r>
+        <w:rPr>
+          <w:rFonts w:ascii="Times New Roman" w:hAnsi="Times New Roman" w:cs="Times New Roman"/>
+          <w:sz w:val="28"/>
+          <w:szCs w:val="28"/>
+          <w:lang w:val="en-US"/>
+        </w:rPr>
+        <w:t>darkblue</w:t>
+      </w:r>
+      <w:proofErr w:type="spellEnd"/>
+      <w:r>
+        <w:rPr>
+          <w:rFonts w:ascii="Times New Roman" w:hAnsi="Times New Roman" w:cs="Times New Roman"/>
+          <w:sz w:val="28"/>
+          <w:szCs w:val="28"/>
+          <w:lang w:val="en-US"/>
+        </w:rPr>
+        <w:t>;"&gt; &lt;%= @</w:t>
+      </w:r>
+      <w:proofErr w:type="gramStart"/>
+      <w:r>
+        <w:rPr>
+          <w:rFonts w:ascii="Times New Roman" w:hAnsi="Times New Roman" w:cs="Times New Roman"/>
+          <w:sz w:val="28"/>
+          <w:szCs w:val="28"/>
+          <w:lang w:val="en-US"/>
+        </w:rPr>
+        <w:t>result[</w:t>
+      </w:r>
+      <w:proofErr w:type="gramEnd"/>
+      <w:r>
+        <w:rPr>
+          <w:rFonts w:ascii="Times New Roman" w:hAnsi="Times New Roman" w:cs="Times New Roman"/>
+          <w:sz w:val="28"/>
+          <w:szCs w:val="28"/>
+          <w:lang w:val="en-US"/>
+        </w:rPr>
+        <w:t>3] %&gt; &lt;/td&gt;</w:t>
+      </w:r>
+    </w:p>
+    <w:p>
+      <w:pPr>
+        <w:spacing w:line="360" w:lineRule="auto"/>
+        <w:jc w:val="both"/>
+        <w:rPr>
+          <w:rFonts w:ascii="Times New Roman" w:hAnsi="Times New Roman" w:cs="Times New Roman"/>
+          <w:sz w:val="28"/>
+          <w:szCs w:val="28"/>
+          <w:lang w:val="en-US"/>
+        </w:rPr>
+      </w:pPr>
+      <w:r>
+        <w:rPr>
+          <w:rFonts w:ascii="Times New Roman" w:hAnsi="Times New Roman" w:cs="Times New Roman"/>
+          <w:sz w:val="28"/>
+          <w:szCs w:val="28"/>
+          <w:lang w:val="en-US"/>
+        </w:rPr>
+        <w:t xml:space="preserve">    &lt;/tr&gt;</w:t>
+      </w:r>
+    </w:p>
+    <w:p>
+      <w:pPr>
+        <w:spacing w:line="360" w:lineRule="auto"/>
+        <w:jc w:val="both"/>
+        <w:rPr>
+          <w:rFonts w:ascii="Times New Roman" w:hAnsi="Times New Roman" w:cs="Times New Roman"/>
+          <w:sz w:val="28"/>
+          <w:szCs w:val="28"/>
+          <w:lang w:val="en-US"/>
+        </w:rPr>
+      </w:pPr>
+      <w:r>
+        <w:rPr>
+          <w:rFonts w:ascii="Times New Roman" w:hAnsi="Times New Roman" w:cs="Times New Roman"/>
+          <w:sz w:val="28"/>
+          <w:szCs w:val="28"/>
+          <w:lang w:val="en-US"/>
+        </w:rPr>
+        <w:t xml:space="preserve">    &lt;tr&gt;</w:t>
+      </w:r>
+    </w:p>
+    <w:p>
+      <w:pPr>
+        <w:spacing w:line="360" w:lineRule="auto"/>
+        <w:jc w:val="both"/>
+        <w:rPr>
+          <w:rFonts w:ascii="Times New Roman" w:hAnsi="Times New Roman" w:cs="Times New Roman"/>
+          <w:sz w:val="28"/>
+          <w:szCs w:val="28"/>
+          <w:lang w:val="en-US"/>
+        </w:rPr>
+      </w:pPr>
+      <w:r>
+        <w:rPr>
+          <w:rFonts w:ascii="Times New Roman" w:hAnsi="Times New Roman" w:cs="Times New Roman"/>
+          <w:sz w:val="28"/>
+          <w:szCs w:val="28"/>
+          <w:lang w:val="en-US"/>
+        </w:rPr>
+        <w:t xml:space="preserve">      &lt;td style="border: 2px solid </w:t>
+      </w:r>
+      <w:proofErr w:type="spellStart"/>
+      <w:r>
+        <w:rPr>
+          <w:rFonts w:ascii="Times New Roman" w:hAnsi="Times New Roman" w:cs="Times New Roman"/>
+          <w:sz w:val="28"/>
+          <w:szCs w:val="28"/>
+          <w:lang w:val="en-US"/>
+        </w:rPr>
+        <w:t>darkblue</w:t>
+      </w:r>
+      <w:proofErr w:type="spellEnd"/>
+      <w:r>
+        <w:rPr>
+          <w:rFonts w:ascii="Times New Roman" w:hAnsi="Times New Roman" w:cs="Times New Roman"/>
+          <w:sz w:val="28"/>
+          <w:szCs w:val="28"/>
+          <w:lang w:val="en-US"/>
+        </w:rPr>
+        <w:t xml:space="preserve">;"&gt; &lt;strong&gt; </w:t>
+      </w:r>
+      <w:proofErr w:type="spellStart"/>
+      <w:r>
+        <w:rPr>
+          <w:rFonts w:ascii="Times New Roman" w:hAnsi="Times New Roman" w:cs="Times New Roman"/>
+          <w:sz w:val="28"/>
+          <w:szCs w:val="28"/>
+          <w:lang w:val="en-US"/>
+        </w:rPr>
+        <w:t>Введенное</w:t>
+      </w:r>
+      <w:proofErr w:type="spellEnd"/>
+      <w:r>
+        <w:rPr>
+          <w:rFonts w:ascii="Times New Roman" w:hAnsi="Times New Roman" w:cs="Times New Roman"/>
+          <w:sz w:val="28"/>
+          <w:szCs w:val="28"/>
+          <w:lang w:val="en-US"/>
+        </w:rPr>
         <w:t xml:space="preserve"> </w:t>
       </w:r>
       <w:proofErr w:type="spellStart"/>
@@ -4059,7 +5446,7 @@
           <w:szCs w:val="28"/>
           <w:lang w:val="en-US"/>
         </w:rPr>
-        <w:t>подпоследовательность</w:t>
+        <w:t>число</w:t>
       </w:r>
       <w:proofErr w:type="spellEnd"/>
       <w:r>
@@ -4069,7 +5456,7 @@
           <w:szCs w:val="28"/>
           <w:lang w:val="en-US"/>
         </w:rPr>
-        <w:t>:  &lt;/strong&gt; &lt;/td&gt;</w:t>
+        <w:t xml:space="preserve"> n:  &lt;/strong&gt; &lt;/td&gt;</w:t>
       </w:r>
     </w:p>
     <w:p>
@@ -4132,7 +5519,7 @@
           <w:szCs w:val="28"/>
           <w:lang w:val="en-US"/>
         </w:rPr>
-        <w:t xml:space="preserve">        &lt;td style="border: 2px solid </w:t>
+        <w:t xml:space="preserve">      &lt;td style="border: 2px solid </w:t>
       </w:r>
       <w:proofErr w:type="spellStart"/>
       <w:r>
@@ -4152,7 +5539,27 @@
           <w:szCs w:val="28"/>
           <w:lang w:val="en-US"/>
         </w:rPr>
-        <w:t>;"&gt; &lt;%= @result[1] %&gt; &lt;/td&gt;</w:t>
+        <w:t>;"&gt; &lt;%= @</w:t>
+      </w:r>
+      <w:proofErr w:type="gramStart"/>
+      <w:r>
+        <w:rPr>
+          <w:rFonts w:ascii="Times New Roman" w:hAnsi="Times New Roman" w:cs="Times New Roman"/>
+          <w:sz w:val="28"/>
+          <w:szCs w:val="28"/>
+          <w:lang w:val="en-US"/>
+        </w:rPr>
+        <w:t>number[</w:t>
+      </w:r>
+      <w:proofErr w:type="gramEnd"/>
+      <w:r>
+        <w:rPr>
+          <w:rFonts w:ascii="Times New Roman" w:hAnsi="Times New Roman" w:cs="Times New Roman"/>
+          <w:sz w:val="28"/>
+          <w:szCs w:val="28"/>
+          <w:lang w:val="en-US"/>
+        </w:rPr>
+        <w:t>0] %&gt; &lt;/td&gt;</w:t>
       </w:r>
     </w:p>
     <w:p>
@@ -4173,6 +5580,7 @@
           <w:szCs w:val="28"/>
           <w:lang w:val="en-US"/>
         </w:rPr>
+        <w:lastRenderedPageBreak/>
         <w:t xml:space="preserve">    &lt;/tr&gt;</w:t>
       </w:r>
     </w:p>
@@ -4245,7 +5653,7 @@
           <w:szCs w:val="28"/>
           <w:lang w:val="en-US"/>
         </w:rPr>
-        <w:t>Ее</w:t>
+        <w:t>Число</w:t>
       </w:r>
       <w:proofErr w:type="spellEnd"/>
       <w:r>
@@ -4255,6 +5663,26 @@
           <w:szCs w:val="28"/>
           <w:lang w:val="en-US"/>
         </w:rPr>
+        <w:t xml:space="preserve"> n </w:t>
+      </w:r>
+      <w:proofErr w:type="spellStart"/>
+      <w:r>
+        <w:rPr>
+          <w:rFonts w:ascii="Times New Roman" w:hAnsi="Times New Roman" w:cs="Times New Roman"/>
+          <w:sz w:val="28"/>
+          <w:szCs w:val="28"/>
+          <w:lang w:val="en-US"/>
+        </w:rPr>
+        <w:t>не</w:t>
+      </w:r>
+      <w:proofErr w:type="spellEnd"/>
+      <w:r>
+        <w:rPr>
+          <w:rFonts w:ascii="Times New Roman" w:hAnsi="Times New Roman" w:cs="Times New Roman"/>
+          <w:sz w:val="28"/>
+          <w:szCs w:val="28"/>
+          <w:lang w:val="en-US"/>
+        </w:rPr>
         <w:t xml:space="preserve"> </w:t>
       </w:r>
       <w:proofErr w:type="spellStart"/>
@@ -4265,7 +5693,7 @@
           <w:szCs w:val="28"/>
           <w:lang w:val="en-US"/>
         </w:rPr>
-        <w:t>длина</w:t>
+        <w:t>совпадает</w:t>
       </w:r>
       <w:proofErr w:type="spellEnd"/>
       <w:r>
@@ -4275,7 +5703,67 @@
           <w:szCs w:val="28"/>
           <w:lang w:val="en-US"/>
         </w:rPr>
-        <w:t>:  &lt;/strong&gt; &lt;/td&gt;</w:t>
+        <w:t xml:space="preserve"> с </w:t>
+      </w:r>
+      <w:proofErr w:type="spellStart"/>
+      <w:r>
+        <w:rPr>
+          <w:rFonts w:ascii="Times New Roman" w:hAnsi="Times New Roman" w:cs="Times New Roman"/>
+          <w:sz w:val="28"/>
+          <w:szCs w:val="28"/>
+          <w:lang w:val="en-US"/>
+        </w:rPr>
+        <w:t>длиной</w:t>
+      </w:r>
+      <w:proofErr w:type="spellEnd"/>
+      <w:r>
+        <w:rPr>
+          <w:rFonts w:ascii="Times New Roman" w:hAnsi="Times New Roman" w:cs="Times New Roman"/>
+          <w:sz w:val="28"/>
+          <w:szCs w:val="28"/>
+          <w:lang w:val="en-US"/>
+        </w:rPr>
+        <w:t xml:space="preserve"> </w:t>
+      </w:r>
+      <w:proofErr w:type="spellStart"/>
+      <w:r>
+        <w:rPr>
+          <w:rFonts w:ascii="Times New Roman" w:hAnsi="Times New Roman" w:cs="Times New Roman"/>
+          <w:sz w:val="28"/>
+          <w:szCs w:val="28"/>
+          <w:lang w:val="en-US"/>
+        </w:rPr>
+        <w:t>введенной</w:t>
+      </w:r>
+      <w:proofErr w:type="spellEnd"/>
+      <w:r>
+        <w:rPr>
+          <w:rFonts w:ascii="Times New Roman" w:hAnsi="Times New Roman" w:cs="Times New Roman"/>
+          <w:sz w:val="28"/>
+          <w:szCs w:val="28"/>
+          <w:lang w:val="en-US"/>
+        </w:rPr>
+        <w:t xml:space="preserve"> </w:t>
+      </w:r>
+      <w:proofErr w:type="spellStart"/>
+      <w:r>
+        <w:rPr>
+          <w:rFonts w:ascii="Times New Roman" w:hAnsi="Times New Roman" w:cs="Times New Roman"/>
+          <w:sz w:val="28"/>
+          <w:szCs w:val="28"/>
+          <w:lang w:val="en-US"/>
+        </w:rPr>
+        <w:t>последовательности</w:t>
+      </w:r>
+      <w:proofErr w:type="spellEnd"/>
+      <w:r>
+        <w:rPr>
+          <w:rFonts w:ascii="Times New Roman" w:hAnsi="Times New Roman" w:cs="Times New Roman"/>
+          <w:sz w:val="28"/>
+          <w:szCs w:val="28"/>
+          <w:lang w:val="en-US"/>
+        </w:rPr>
+        <w:t>!  &lt;/strong&gt; &lt;/td&gt;</w:t>
       </w:r>
     </w:p>
     <w:p>
@@ -4317,7 +5805,7 @@
           <w:szCs w:val="28"/>
           <w:lang w:val="en-US"/>
         </w:rPr>
-        <w:t xml:space="preserve">    &lt;tr&gt;</w:t>
+        <w:t xml:space="preserve">  &lt;% end %&gt;</w:t>
       </w:r>
     </w:p>
     <w:p>
@@ -4338,7 +5826,28 @@
           <w:szCs w:val="28"/>
           <w:lang w:val="en-US"/>
         </w:rPr>
-        <w:t xml:space="preserve">      &lt;td style="border: 2px solid </w:t>
+        <w:t>&lt;/table&gt;</w:t>
+      </w:r>
+    </w:p>
+    <w:p>
+      <w:pPr>
+        <w:spacing w:line="360" w:lineRule="auto"/>
+        <w:jc w:val="both"/>
+        <w:rPr>
+          <w:rFonts w:ascii="Times New Roman" w:hAnsi="Times New Roman" w:cs="Times New Roman"/>
+          <w:sz w:val="28"/>
+          <w:szCs w:val="28"/>
+          <w:lang w:val="en-US"/>
+        </w:rPr>
+      </w:pPr>
+      <w:r>
+        <w:rPr>
+          <w:rFonts w:ascii="Times New Roman" w:hAnsi="Times New Roman" w:cs="Times New Roman"/>
+          <w:sz w:val="28"/>
+          <w:szCs w:val="28"/>
+          <w:lang w:val="en-US"/>
+        </w:rPr>
+        <w:t>&lt;</w:t>
       </w:r>
       <w:proofErr w:type="spellStart"/>
       <w:r>
@@ -4348,7 +5857,7 @@
           <w:szCs w:val="28"/>
           <w:lang w:val="en-US"/>
         </w:rPr>
-        <w:t>darkblue</w:t>
+        <w:t>br</w:t>
       </w:r>
       <w:proofErr w:type="spellEnd"/>
       <w:r>
@@ -4358,7 +5867,7 @@
           <w:szCs w:val="28"/>
           <w:lang w:val="en-US"/>
         </w:rPr>
-        <w:t>;"&gt; &lt;%= @result[2] %&gt; &lt;/td&gt;</w:t>
+        <w:t>/&gt;</w:t>
       </w:r>
     </w:p>
     <w:p>
@@ -4379,70 +5888,7 @@
           <w:szCs w:val="28"/>
           <w:lang w:val="en-US"/>
         </w:rPr>
-        <w:t xml:space="preserve">    &lt;/tr&gt;</w:t>
-      </w:r>
-    </w:p>
-    <w:p>
-      <w:pPr>
-        <w:spacing w:line="360" w:lineRule="auto"/>
-        <w:jc w:val="both"/>
-        <w:rPr>
-          <w:rFonts w:ascii="Times New Roman" w:hAnsi="Times New Roman" w:cs="Times New Roman"/>
-          <w:sz w:val="28"/>
-          <w:szCs w:val="28"/>
-          <w:lang w:val="en-US"/>
-        </w:rPr>
-      </w:pPr>
-      <w:r>
-        <w:rPr>
-          <w:rFonts w:ascii="Times New Roman" w:hAnsi="Times New Roman" w:cs="Times New Roman"/>
-          <w:sz w:val="28"/>
-          <w:szCs w:val="28"/>
-          <w:lang w:val="en-US"/>
-        </w:rPr>
-        <w:t xml:space="preserve">    &lt;% else %&gt;</w:t>
-      </w:r>
-    </w:p>
-    <w:p>
-      <w:pPr>
-        <w:spacing w:line="360" w:lineRule="auto"/>
-        <w:jc w:val="both"/>
-        <w:rPr>
-          <w:rFonts w:ascii="Times New Roman" w:hAnsi="Times New Roman" w:cs="Times New Roman"/>
-          <w:sz w:val="28"/>
-          <w:szCs w:val="28"/>
-          <w:lang w:val="en-US"/>
-        </w:rPr>
-      </w:pPr>
-      <w:r>
-        <w:rPr>
-          <w:rFonts w:ascii="Times New Roman" w:hAnsi="Times New Roman" w:cs="Times New Roman"/>
-          <w:sz w:val="28"/>
-          <w:szCs w:val="28"/>
-          <w:lang w:val="en-US"/>
-        </w:rPr>
-        <w:t xml:space="preserve">      &lt;tr&gt;</w:t>
-      </w:r>
-    </w:p>
-    <w:p>
-      <w:pPr>
-        <w:spacing w:line="360" w:lineRule="auto"/>
-        <w:jc w:val="both"/>
-        <w:rPr>
-          <w:rFonts w:ascii="Times New Roman" w:hAnsi="Times New Roman" w:cs="Times New Roman"/>
-          <w:sz w:val="28"/>
-          <w:szCs w:val="28"/>
-          <w:lang w:val="en-US"/>
-        </w:rPr>
-      </w:pPr>
-      <w:r>
-        <w:rPr>
-          <w:rFonts w:ascii="Times New Roman" w:hAnsi="Times New Roman" w:cs="Times New Roman"/>
-          <w:sz w:val="28"/>
-          <w:szCs w:val="28"/>
-          <w:lang w:val="en-US"/>
-        </w:rPr>
-        <w:t xml:space="preserve">        &lt;td style="border: 2px solid </w:t>
+        <w:t xml:space="preserve">&lt;%= </w:t>
       </w:r>
       <w:proofErr w:type="spellStart"/>
       <w:r>
@@ -4452,7 +5898,7 @@
           <w:szCs w:val="28"/>
           <w:lang w:val="en-US"/>
         </w:rPr>
-        <w:t>darkblue</w:t>
+        <w:t>button_to</w:t>
       </w:r>
       <w:proofErr w:type="spellEnd"/>
       <w:r>
@@ -4462,7 +5908,7 @@
           <w:szCs w:val="28"/>
           <w:lang w:val="en-US"/>
         </w:rPr>
-        <w:t xml:space="preserve">;"&gt; &lt;strong&gt; </w:t>
+        <w:t xml:space="preserve"> "</w:t>
       </w:r>
       <w:proofErr w:type="spellStart"/>
       <w:r>
@@ -4472,7 +5918,7 @@
           <w:szCs w:val="28"/>
           <w:lang w:val="en-US"/>
         </w:rPr>
-        <w:t>Введенная</w:t>
+        <w:t>Вернуться</w:t>
       </w:r>
       <w:proofErr w:type="spellEnd"/>
       <w:r>
@@ -4482,7 +5928,7 @@
           <w:szCs w:val="28"/>
           <w:lang w:val="en-US"/>
         </w:rPr>
-        <w:t xml:space="preserve"> </w:t>
+        <w:t xml:space="preserve">", </w:t>
       </w:r>
       <w:proofErr w:type="spellStart"/>
       <w:r>
@@ -4492,7 +5938,7 @@
           <w:szCs w:val="28"/>
           <w:lang w:val="en-US"/>
         </w:rPr>
-        <w:t>последовательность</w:t>
+        <w:t>sequences_input_path</w:t>
       </w:r>
       <w:proofErr w:type="spellEnd"/>
       <w:r>
@@ -4502,1117 +5948,27 @@
           <w:szCs w:val="28"/>
           <w:lang w:val="en-US"/>
         </w:rPr>
-        <w:t>:  &lt;/strong&gt; &lt;/td&gt;</w:t>
-      </w:r>
-    </w:p>
-    <w:p>
-      <w:pPr>
-        <w:spacing w:line="360" w:lineRule="auto"/>
-        <w:jc w:val="both"/>
-        <w:rPr>
-          <w:rFonts w:ascii="Times New Roman" w:hAnsi="Times New Roman" w:cs="Times New Roman"/>
-          <w:sz w:val="28"/>
-          <w:szCs w:val="28"/>
-          <w:lang w:val="en-US"/>
-        </w:rPr>
-      </w:pPr>
-      <w:r>
-        <w:rPr>
-          <w:rFonts w:ascii="Times New Roman" w:hAnsi="Times New Roman" w:cs="Times New Roman"/>
-          <w:sz w:val="28"/>
-          <w:szCs w:val="28"/>
-          <w:lang w:val="en-US"/>
-        </w:rPr>
-        <w:t xml:space="preserve">      &lt;/tr&gt;</w:t>
-      </w:r>
-    </w:p>
-    <w:p>
-      <w:pPr>
-        <w:spacing w:line="360" w:lineRule="auto"/>
-        <w:jc w:val="both"/>
-        <w:rPr>
-          <w:rFonts w:ascii="Times New Roman" w:hAnsi="Times New Roman" w:cs="Times New Roman"/>
-          <w:sz w:val="28"/>
-          <w:szCs w:val="28"/>
-          <w:lang w:val="en-US"/>
-        </w:rPr>
-      </w:pPr>
-      <w:r>
-        <w:rPr>
-          <w:rFonts w:ascii="Times New Roman" w:hAnsi="Times New Roman" w:cs="Times New Roman"/>
-          <w:sz w:val="28"/>
-          <w:szCs w:val="28"/>
-          <w:lang w:val="en-US"/>
-        </w:rPr>
-        <w:lastRenderedPageBreak/>
-        <w:t xml:space="preserve">      &lt;tr&gt;</w:t>
-      </w:r>
-    </w:p>
-    <w:p>
-      <w:pPr>
-        <w:spacing w:line="360" w:lineRule="auto"/>
-        <w:jc w:val="both"/>
-        <w:rPr>
-          <w:rFonts w:ascii="Times New Roman" w:hAnsi="Times New Roman" w:cs="Times New Roman"/>
-          <w:sz w:val="28"/>
-          <w:szCs w:val="28"/>
-          <w:lang w:val="en-US"/>
-        </w:rPr>
-      </w:pPr>
-      <w:r>
-        <w:rPr>
-          <w:rFonts w:ascii="Times New Roman" w:hAnsi="Times New Roman" w:cs="Times New Roman"/>
-          <w:sz w:val="28"/>
-          <w:szCs w:val="28"/>
-          <w:lang w:val="en-US"/>
-        </w:rPr>
-        <w:t xml:space="preserve">        &lt;td style="border: 2px solid </w:t>
-      </w:r>
-      <w:proofErr w:type="spellStart"/>
-      <w:r>
-        <w:rPr>
-          <w:rFonts w:ascii="Times New Roman" w:hAnsi="Times New Roman" w:cs="Times New Roman"/>
-          <w:sz w:val="28"/>
-          <w:szCs w:val="28"/>
-          <w:lang w:val="en-US"/>
-        </w:rPr>
-        <w:t>darkblue</w:t>
-      </w:r>
-      <w:proofErr w:type="spellEnd"/>
-      <w:r>
-        <w:rPr>
-          <w:rFonts w:ascii="Times New Roman" w:hAnsi="Times New Roman" w:cs="Times New Roman"/>
-          <w:sz w:val="28"/>
-          <w:szCs w:val="28"/>
-          <w:lang w:val="en-US"/>
-        </w:rPr>
-        <w:t>;"&gt; &lt;%= @result[3] %&gt; &lt;/td&gt;</w:t>
-      </w:r>
-    </w:p>
-    <w:p>
-      <w:pPr>
-        <w:spacing w:line="360" w:lineRule="auto"/>
-        <w:jc w:val="both"/>
-        <w:rPr>
-          <w:rFonts w:ascii="Times New Roman" w:hAnsi="Times New Roman" w:cs="Times New Roman"/>
-          <w:sz w:val="28"/>
-          <w:szCs w:val="28"/>
-          <w:lang w:val="en-US"/>
-        </w:rPr>
-      </w:pPr>
-      <w:r>
-        <w:rPr>
-          <w:rFonts w:ascii="Times New Roman" w:hAnsi="Times New Roman" w:cs="Times New Roman"/>
-          <w:sz w:val="28"/>
-          <w:szCs w:val="28"/>
-          <w:lang w:val="en-US"/>
-        </w:rPr>
-        <w:t xml:space="preserve">      &lt;/tr&gt;</w:t>
-      </w:r>
-    </w:p>
-    <w:p>
-      <w:pPr>
-        <w:spacing w:line="360" w:lineRule="auto"/>
-        <w:jc w:val="both"/>
-        <w:rPr>
-          <w:rFonts w:ascii="Times New Roman" w:hAnsi="Times New Roman" w:cs="Times New Roman"/>
-          <w:sz w:val="28"/>
-          <w:szCs w:val="28"/>
-          <w:lang w:val="en-US"/>
-        </w:rPr>
-      </w:pPr>
-      <w:r>
-        <w:rPr>
-          <w:rFonts w:ascii="Times New Roman" w:hAnsi="Times New Roman" w:cs="Times New Roman"/>
-          <w:sz w:val="28"/>
-          <w:szCs w:val="28"/>
-          <w:lang w:val="en-US"/>
-        </w:rPr>
-        <w:t xml:space="preserve">      &lt;tr&gt;</w:t>
-      </w:r>
-    </w:p>
-    <w:p>
-      <w:pPr>
-        <w:spacing w:line="360" w:lineRule="auto"/>
-        <w:jc w:val="both"/>
-        <w:rPr>
-          <w:rFonts w:ascii="Times New Roman" w:hAnsi="Times New Roman" w:cs="Times New Roman"/>
-          <w:sz w:val="28"/>
-          <w:szCs w:val="28"/>
-          <w:lang w:val="en-US"/>
-        </w:rPr>
-      </w:pPr>
-      <w:r>
-        <w:rPr>
-          <w:rFonts w:ascii="Times New Roman" w:hAnsi="Times New Roman" w:cs="Times New Roman"/>
-          <w:sz w:val="28"/>
-          <w:szCs w:val="28"/>
-          <w:lang w:val="en-US"/>
-        </w:rPr>
-        <w:t xml:space="preserve">        &lt;td style="border: 2px solid </w:t>
-      </w:r>
-      <w:proofErr w:type="spellStart"/>
-      <w:r>
-        <w:rPr>
-          <w:rFonts w:ascii="Times New Roman" w:hAnsi="Times New Roman" w:cs="Times New Roman"/>
-          <w:sz w:val="28"/>
-          <w:szCs w:val="28"/>
-          <w:lang w:val="en-US"/>
-        </w:rPr>
-        <w:t>darkblue</w:t>
-      </w:r>
-      <w:proofErr w:type="spellEnd"/>
-      <w:r>
-        <w:rPr>
-          <w:rFonts w:ascii="Times New Roman" w:hAnsi="Times New Roman" w:cs="Times New Roman"/>
-          <w:sz w:val="28"/>
-          <w:szCs w:val="28"/>
-          <w:lang w:val="en-US"/>
-        </w:rPr>
-        <w:t xml:space="preserve">;"&gt; &lt;strong&gt; </w:t>
-      </w:r>
-      <w:proofErr w:type="spellStart"/>
-      <w:r>
-        <w:rPr>
-          <w:rFonts w:ascii="Times New Roman" w:hAnsi="Times New Roman" w:cs="Times New Roman"/>
-          <w:sz w:val="28"/>
-          <w:szCs w:val="28"/>
-          <w:lang w:val="en-US"/>
-        </w:rPr>
-        <w:t>Подполседовательностей</w:t>
-      </w:r>
-      <w:proofErr w:type="spellEnd"/>
-      <w:r>
-        <w:rPr>
-          <w:rFonts w:ascii="Times New Roman" w:hAnsi="Times New Roman" w:cs="Times New Roman"/>
-          <w:sz w:val="28"/>
-          <w:szCs w:val="28"/>
-          <w:lang w:val="en-US"/>
-        </w:rPr>
-        <w:t xml:space="preserve"> </w:t>
-      </w:r>
-      <w:proofErr w:type="spellStart"/>
-      <w:r>
-        <w:rPr>
-          <w:rFonts w:ascii="Times New Roman" w:hAnsi="Times New Roman" w:cs="Times New Roman"/>
-          <w:sz w:val="28"/>
-          <w:szCs w:val="28"/>
-          <w:lang w:val="en-US"/>
-        </w:rPr>
-        <w:t>квадратов</w:t>
-      </w:r>
-      <w:proofErr w:type="spellEnd"/>
-      <w:r>
-        <w:rPr>
-          <w:rFonts w:ascii="Times New Roman" w:hAnsi="Times New Roman" w:cs="Times New Roman"/>
-          <w:sz w:val="28"/>
-          <w:szCs w:val="28"/>
-          <w:lang w:val="en-US"/>
-        </w:rPr>
-        <w:t xml:space="preserve"> </w:t>
-      </w:r>
-      <w:proofErr w:type="spellStart"/>
-      <w:r>
-        <w:rPr>
-          <w:rFonts w:ascii="Times New Roman" w:hAnsi="Times New Roman" w:cs="Times New Roman"/>
-          <w:sz w:val="28"/>
-          <w:szCs w:val="28"/>
-          <w:lang w:val="en-US"/>
-        </w:rPr>
-        <w:t>натуральных</w:t>
-      </w:r>
-      <w:proofErr w:type="spellEnd"/>
-      <w:r>
-        <w:rPr>
-          <w:rFonts w:ascii="Times New Roman" w:hAnsi="Times New Roman" w:cs="Times New Roman"/>
-          <w:sz w:val="28"/>
-          <w:szCs w:val="28"/>
-          <w:lang w:val="en-US"/>
-        </w:rPr>
-        <w:t xml:space="preserve"> </w:t>
-      </w:r>
-      <w:proofErr w:type="spellStart"/>
-      <w:r>
-        <w:rPr>
-          <w:rFonts w:ascii="Times New Roman" w:hAnsi="Times New Roman" w:cs="Times New Roman"/>
-          <w:sz w:val="28"/>
-          <w:szCs w:val="28"/>
-          <w:lang w:val="en-US"/>
-        </w:rPr>
-        <w:t>числе</w:t>
-      </w:r>
-      <w:proofErr w:type="spellEnd"/>
-      <w:r>
-        <w:rPr>
-          <w:rFonts w:ascii="Times New Roman" w:hAnsi="Times New Roman" w:cs="Times New Roman"/>
-          <w:sz w:val="28"/>
-          <w:szCs w:val="28"/>
-          <w:lang w:val="en-US"/>
-        </w:rPr>
-        <w:t xml:space="preserve"> </w:t>
-      </w:r>
-      <w:proofErr w:type="spellStart"/>
-      <w:r>
-        <w:rPr>
-          <w:rFonts w:ascii="Times New Roman" w:hAnsi="Times New Roman" w:cs="Times New Roman"/>
-          <w:sz w:val="28"/>
-          <w:szCs w:val="28"/>
-          <w:lang w:val="en-US"/>
-        </w:rPr>
-        <w:t>нет</w:t>
-      </w:r>
-      <w:proofErr w:type="spellEnd"/>
-      <w:r>
-        <w:rPr>
-          <w:rFonts w:ascii="Times New Roman" w:hAnsi="Times New Roman" w:cs="Times New Roman"/>
-          <w:sz w:val="28"/>
-          <w:szCs w:val="28"/>
-          <w:lang w:val="en-US"/>
-        </w:rPr>
-        <w:t xml:space="preserve">  &lt;/strong&gt; &lt;/td&gt;</w:t>
-      </w:r>
-    </w:p>
-    <w:p>
-      <w:pPr>
-        <w:spacing w:line="360" w:lineRule="auto"/>
-        <w:jc w:val="both"/>
-        <w:rPr>
-          <w:rFonts w:ascii="Times New Roman" w:hAnsi="Times New Roman" w:cs="Times New Roman"/>
-          <w:sz w:val="28"/>
-          <w:szCs w:val="28"/>
-          <w:lang w:val="en-US"/>
-        </w:rPr>
-      </w:pPr>
-      <w:r>
-        <w:rPr>
-          <w:rFonts w:ascii="Times New Roman" w:hAnsi="Times New Roman" w:cs="Times New Roman"/>
-          <w:sz w:val="28"/>
-          <w:szCs w:val="28"/>
-          <w:lang w:val="en-US"/>
-        </w:rPr>
-        <w:t xml:space="preserve">      &lt;/tr&gt;</w:t>
-      </w:r>
-    </w:p>
-    <w:p>
-      <w:pPr>
-        <w:spacing w:line="360" w:lineRule="auto"/>
-        <w:jc w:val="both"/>
-        <w:rPr>
-          <w:rFonts w:ascii="Times New Roman" w:hAnsi="Times New Roman" w:cs="Times New Roman"/>
-          <w:sz w:val="28"/>
-          <w:szCs w:val="28"/>
-          <w:lang w:val="en-US"/>
-        </w:rPr>
-      </w:pPr>
-      <w:r>
-        <w:rPr>
-          <w:rFonts w:ascii="Times New Roman" w:hAnsi="Times New Roman" w:cs="Times New Roman"/>
-          <w:sz w:val="28"/>
-          <w:szCs w:val="28"/>
-          <w:lang w:val="en-US"/>
-        </w:rPr>
-        <w:t xml:space="preserve">    &lt;% end %&gt;</w:t>
-      </w:r>
-    </w:p>
-    <w:p>
-      <w:pPr>
-        <w:spacing w:line="360" w:lineRule="auto"/>
-        <w:jc w:val="both"/>
-        <w:rPr>
-          <w:rFonts w:ascii="Times New Roman" w:hAnsi="Times New Roman" w:cs="Times New Roman"/>
-          <w:sz w:val="28"/>
-          <w:szCs w:val="28"/>
-          <w:lang w:val="en-US"/>
-        </w:rPr>
-      </w:pPr>
-      <w:r>
-        <w:rPr>
-          <w:rFonts w:ascii="Times New Roman" w:hAnsi="Times New Roman" w:cs="Times New Roman"/>
-          <w:sz w:val="28"/>
-          <w:szCs w:val="28"/>
-          <w:lang w:val="en-US"/>
-        </w:rPr>
-        <w:t xml:space="preserve">  &lt;% else %&gt;</w:t>
-      </w:r>
-    </w:p>
-    <w:p>
-      <w:pPr>
-        <w:spacing w:line="360" w:lineRule="auto"/>
-        <w:jc w:val="both"/>
-        <w:rPr>
-          <w:rFonts w:ascii="Times New Roman" w:hAnsi="Times New Roman" w:cs="Times New Roman"/>
-          <w:sz w:val="28"/>
-          <w:szCs w:val="28"/>
-          <w:lang w:val="en-US"/>
-        </w:rPr>
-      </w:pPr>
-      <w:r>
-        <w:rPr>
-          <w:rFonts w:ascii="Times New Roman" w:hAnsi="Times New Roman" w:cs="Times New Roman"/>
-          <w:sz w:val="28"/>
-          <w:szCs w:val="28"/>
-          <w:lang w:val="en-US"/>
-        </w:rPr>
-        <w:t xml:space="preserve">    &lt;tr&gt;</w:t>
-      </w:r>
-    </w:p>
-    <w:p>
-      <w:pPr>
-        <w:spacing w:line="360" w:lineRule="auto"/>
-        <w:jc w:val="both"/>
-        <w:rPr>
-          <w:rFonts w:ascii="Times New Roman" w:hAnsi="Times New Roman" w:cs="Times New Roman"/>
-          <w:sz w:val="28"/>
-          <w:szCs w:val="28"/>
-          <w:lang w:val="en-US"/>
-        </w:rPr>
-      </w:pPr>
-      <w:r>
-        <w:rPr>
-          <w:rFonts w:ascii="Times New Roman" w:hAnsi="Times New Roman" w:cs="Times New Roman"/>
-          <w:sz w:val="28"/>
-          <w:szCs w:val="28"/>
-          <w:lang w:val="en-US"/>
-        </w:rPr>
-        <w:t xml:space="preserve">      &lt;td style="border: 2px solid </w:t>
-      </w:r>
-      <w:proofErr w:type="spellStart"/>
-      <w:r>
-        <w:rPr>
-          <w:rFonts w:ascii="Times New Roman" w:hAnsi="Times New Roman" w:cs="Times New Roman"/>
-          <w:sz w:val="28"/>
-          <w:szCs w:val="28"/>
-          <w:lang w:val="en-US"/>
-        </w:rPr>
-        <w:t>darkblue</w:t>
-      </w:r>
-      <w:proofErr w:type="spellEnd"/>
-      <w:r>
-        <w:rPr>
-          <w:rFonts w:ascii="Times New Roman" w:hAnsi="Times New Roman" w:cs="Times New Roman"/>
-          <w:sz w:val="28"/>
-          <w:szCs w:val="28"/>
-          <w:lang w:val="en-US"/>
-        </w:rPr>
-        <w:t xml:space="preserve">;"&gt; &lt;strong&gt; </w:t>
-      </w:r>
-      <w:proofErr w:type="spellStart"/>
-      <w:r>
-        <w:rPr>
-          <w:rFonts w:ascii="Times New Roman" w:hAnsi="Times New Roman" w:cs="Times New Roman"/>
-          <w:sz w:val="28"/>
-          <w:szCs w:val="28"/>
-          <w:lang w:val="en-US"/>
-        </w:rPr>
-        <w:t>Введенная</w:t>
-      </w:r>
-      <w:proofErr w:type="spellEnd"/>
-      <w:r>
-        <w:rPr>
-          <w:rFonts w:ascii="Times New Roman" w:hAnsi="Times New Roman" w:cs="Times New Roman"/>
-          <w:sz w:val="28"/>
-          <w:szCs w:val="28"/>
-          <w:lang w:val="en-US"/>
-        </w:rPr>
-        <w:t xml:space="preserve"> </w:t>
-      </w:r>
-      <w:proofErr w:type="spellStart"/>
-      <w:r>
-        <w:rPr>
-          <w:rFonts w:ascii="Times New Roman" w:hAnsi="Times New Roman" w:cs="Times New Roman"/>
-          <w:sz w:val="28"/>
-          <w:szCs w:val="28"/>
-          <w:lang w:val="en-US"/>
-        </w:rPr>
-        <w:t>последовательность</w:t>
-      </w:r>
-      <w:proofErr w:type="spellEnd"/>
-      <w:r>
-        <w:rPr>
-          <w:rFonts w:ascii="Times New Roman" w:hAnsi="Times New Roman" w:cs="Times New Roman"/>
-          <w:sz w:val="28"/>
-          <w:szCs w:val="28"/>
-          <w:lang w:val="en-US"/>
-        </w:rPr>
-        <w:t>:  &lt;/strong&gt; &lt;/td&gt;</w:t>
-      </w:r>
-    </w:p>
-    <w:p>
-      <w:pPr>
-        <w:spacing w:line="360" w:lineRule="auto"/>
-        <w:jc w:val="both"/>
-        <w:rPr>
-          <w:rFonts w:ascii="Times New Roman" w:hAnsi="Times New Roman" w:cs="Times New Roman"/>
-          <w:sz w:val="28"/>
-          <w:szCs w:val="28"/>
-          <w:lang w:val="en-US"/>
-        </w:rPr>
-      </w:pPr>
-      <w:r>
-        <w:rPr>
-          <w:rFonts w:ascii="Times New Roman" w:hAnsi="Times New Roman" w:cs="Times New Roman"/>
-          <w:sz w:val="28"/>
-          <w:szCs w:val="28"/>
-          <w:lang w:val="en-US"/>
-        </w:rPr>
-        <w:t xml:space="preserve">    &lt;/tr&gt;</w:t>
-      </w:r>
-    </w:p>
-    <w:p>
-      <w:pPr>
-        <w:spacing w:line="360" w:lineRule="auto"/>
-        <w:jc w:val="both"/>
-        <w:rPr>
-          <w:rFonts w:ascii="Times New Roman" w:hAnsi="Times New Roman" w:cs="Times New Roman"/>
-          <w:sz w:val="28"/>
-          <w:szCs w:val="28"/>
-          <w:lang w:val="en-US"/>
-        </w:rPr>
-      </w:pPr>
-      <w:r>
-        <w:rPr>
-          <w:rFonts w:ascii="Times New Roman" w:hAnsi="Times New Roman" w:cs="Times New Roman"/>
-          <w:sz w:val="28"/>
-          <w:szCs w:val="28"/>
-          <w:lang w:val="en-US"/>
-        </w:rPr>
-        <w:t xml:space="preserve">    &lt;tr&gt;</w:t>
-      </w:r>
-    </w:p>
-    <w:p>
-      <w:pPr>
-        <w:spacing w:line="360" w:lineRule="auto"/>
-        <w:jc w:val="both"/>
-        <w:rPr>
-          <w:rFonts w:ascii="Times New Roman" w:hAnsi="Times New Roman" w:cs="Times New Roman"/>
-          <w:sz w:val="28"/>
-          <w:szCs w:val="28"/>
-          <w:lang w:val="en-US"/>
-        </w:rPr>
-      </w:pPr>
-      <w:r>
-        <w:rPr>
-          <w:rFonts w:ascii="Times New Roman" w:hAnsi="Times New Roman" w:cs="Times New Roman"/>
-          <w:sz w:val="28"/>
-          <w:szCs w:val="28"/>
-          <w:lang w:val="en-US"/>
-        </w:rPr>
-        <w:t xml:space="preserve">      &lt;td style="border: 2px solid </w:t>
-      </w:r>
-      <w:proofErr w:type="spellStart"/>
-      <w:r>
-        <w:rPr>
-          <w:rFonts w:ascii="Times New Roman" w:hAnsi="Times New Roman" w:cs="Times New Roman"/>
-          <w:sz w:val="28"/>
-          <w:szCs w:val="28"/>
-          <w:lang w:val="en-US"/>
-        </w:rPr>
-        <w:t>darkblue</w:t>
-      </w:r>
-      <w:proofErr w:type="spellEnd"/>
-      <w:r>
-        <w:rPr>
-          <w:rFonts w:ascii="Times New Roman" w:hAnsi="Times New Roman" w:cs="Times New Roman"/>
-          <w:sz w:val="28"/>
-          <w:szCs w:val="28"/>
-          <w:lang w:val="en-US"/>
-        </w:rPr>
-        <w:t>;"&gt; &lt;%= @result[3] %&gt; &lt;/td&gt;</w:t>
-      </w:r>
-    </w:p>
-    <w:p>
-      <w:pPr>
-        <w:spacing w:line="360" w:lineRule="auto"/>
-        <w:jc w:val="both"/>
-        <w:rPr>
-          <w:rFonts w:ascii="Times New Roman" w:hAnsi="Times New Roman" w:cs="Times New Roman"/>
-          <w:sz w:val="28"/>
-          <w:szCs w:val="28"/>
-          <w:lang w:val="en-US"/>
-        </w:rPr>
-      </w:pPr>
-      <w:r>
-        <w:rPr>
-          <w:rFonts w:ascii="Times New Roman" w:hAnsi="Times New Roman" w:cs="Times New Roman"/>
-          <w:sz w:val="28"/>
-          <w:szCs w:val="28"/>
-          <w:lang w:val="en-US"/>
-        </w:rPr>
-        <w:t xml:space="preserve">    &lt;/tr&gt;</w:t>
-      </w:r>
-    </w:p>
-    <w:p>
-      <w:pPr>
-        <w:spacing w:line="360" w:lineRule="auto"/>
-        <w:jc w:val="both"/>
-        <w:rPr>
-          <w:rFonts w:ascii="Times New Roman" w:hAnsi="Times New Roman" w:cs="Times New Roman"/>
-          <w:sz w:val="28"/>
-          <w:szCs w:val="28"/>
-          <w:lang w:val="en-US"/>
-        </w:rPr>
-      </w:pPr>
-      <w:r>
-        <w:rPr>
-          <w:rFonts w:ascii="Times New Roman" w:hAnsi="Times New Roman" w:cs="Times New Roman"/>
-          <w:sz w:val="28"/>
-          <w:szCs w:val="28"/>
-          <w:lang w:val="en-US"/>
-        </w:rPr>
-        <w:t xml:space="preserve">    &lt;tr&gt;</w:t>
-      </w:r>
-    </w:p>
-    <w:p>
-      <w:pPr>
-        <w:spacing w:line="360" w:lineRule="auto"/>
-        <w:jc w:val="both"/>
-        <w:rPr>
-          <w:rFonts w:ascii="Times New Roman" w:hAnsi="Times New Roman" w:cs="Times New Roman"/>
-          <w:sz w:val="28"/>
-          <w:szCs w:val="28"/>
-          <w:lang w:val="en-US"/>
-        </w:rPr>
-      </w:pPr>
-      <w:r>
-        <w:rPr>
-          <w:rFonts w:ascii="Times New Roman" w:hAnsi="Times New Roman" w:cs="Times New Roman"/>
-          <w:sz w:val="28"/>
-          <w:szCs w:val="28"/>
-          <w:lang w:val="en-US"/>
-        </w:rPr>
-        <w:t xml:space="preserve">      &lt;td style="border: 2px solid </w:t>
-      </w:r>
-      <w:proofErr w:type="spellStart"/>
-      <w:r>
-        <w:rPr>
-          <w:rFonts w:ascii="Times New Roman" w:hAnsi="Times New Roman" w:cs="Times New Roman"/>
-          <w:sz w:val="28"/>
-          <w:szCs w:val="28"/>
-          <w:lang w:val="en-US"/>
-        </w:rPr>
-        <w:t>darkblue</w:t>
-      </w:r>
-      <w:proofErr w:type="spellEnd"/>
-      <w:r>
-        <w:rPr>
-          <w:rFonts w:ascii="Times New Roman" w:hAnsi="Times New Roman" w:cs="Times New Roman"/>
-          <w:sz w:val="28"/>
-          <w:szCs w:val="28"/>
-          <w:lang w:val="en-US"/>
-        </w:rPr>
-        <w:t xml:space="preserve">;"&gt; &lt;strong&gt; </w:t>
-      </w:r>
-      <w:proofErr w:type="spellStart"/>
-      <w:r>
-        <w:rPr>
-          <w:rFonts w:ascii="Times New Roman" w:hAnsi="Times New Roman" w:cs="Times New Roman"/>
-          <w:sz w:val="28"/>
-          <w:szCs w:val="28"/>
-          <w:lang w:val="en-US"/>
-        </w:rPr>
-        <w:t>Введенное</w:t>
-      </w:r>
-      <w:proofErr w:type="spellEnd"/>
-      <w:r>
-        <w:rPr>
-          <w:rFonts w:ascii="Times New Roman" w:hAnsi="Times New Roman" w:cs="Times New Roman"/>
-          <w:sz w:val="28"/>
-          <w:szCs w:val="28"/>
-          <w:lang w:val="en-US"/>
-        </w:rPr>
-        <w:t xml:space="preserve"> </w:t>
-      </w:r>
-      <w:proofErr w:type="spellStart"/>
-      <w:r>
-        <w:rPr>
-          <w:rFonts w:ascii="Times New Roman" w:hAnsi="Times New Roman" w:cs="Times New Roman"/>
-          <w:sz w:val="28"/>
-          <w:szCs w:val="28"/>
-          <w:lang w:val="en-US"/>
-        </w:rPr>
-        <w:t>число</w:t>
-      </w:r>
-      <w:proofErr w:type="spellEnd"/>
-      <w:r>
-        <w:rPr>
-          <w:rFonts w:ascii="Times New Roman" w:hAnsi="Times New Roman" w:cs="Times New Roman"/>
-          <w:sz w:val="28"/>
-          <w:szCs w:val="28"/>
-          <w:lang w:val="en-US"/>
-        </w:rPr>
-        <w:t xml:space="preserve"> n:  &lt;/strong&gt; &lt;/td&gt;</w:t>
-      </w:r>
-    </w:p>
-    <w:p>
-      <w:pPr>
-        <w:spacing w:line="360" w:lineRule="auto"/>
-        <w:jc w:val="both"/>
-        <w:rPr>
-          <w:rFonts w:ascii="Times New Roman" w:hAnsi="Times New Roman" w:cs="Times New Roman"/>
-          <w:sz w:val="28"/>
-          <w:szCs w:val="28"/>
-          <w:lang w:val="en-US"/>
-        </w:rPr>
-      </w:pPr>
-      <w:r>
-        <w:rPr>
-          <w:rFonts w:ascii="Times New Roman" w:hAnsi="Times New Roman" w:cs="Times New Roman"/>
-          <w:sz w:val="28"/>
-          <w:szCs w:val="28"/>
-          <w:lang w:val="en-US"/>
-        </w:rPr>
-        <w:t xml:space="preserve">    &lt;/tr&gt;</w:t>
-      </w:r>
-    </w:p>
-    <w:p>
-      <w:pPr>
-        <w:spacing w:line="360" w:lineRule="auto"/>
-        <w:jc w:val="both"/>
-        <w:rPr>
-          <w:rFonts w:ascii="Times New Roman" w:hAnsi="Times New Roman" w:cs="Times New Roman"/>
-          <w:sz w:val="28"/>
-          <w:szCs w:val="28"/>
-          <w:lang w:val="en-US"/>
-        </w:rPr>
-      </w:pPr>
-      <w:r>
-        <w:rPr>
-          <w:rFonts w:ascii="Times New Roman" w:hAnsi="Times New Roman" w:cs="Times New Roman"/>
-          <w:sz w:val="28"/>
-          <w:szCs w:val="28"/>
-          <w:lang w:val="en-US"/>
-        </w:rPr>
-        <w:t xml:space="preserve">    &lt;tr&gt;</w:t>
-      </w:r>
-    </w:p>
-    <w:p>
-      <w:pPr>
-        <w:spacing w:line="360" w:lineRule="auto"/>
-        <w:jc w:val="both"/>
-        <w:rPr>
-          <w:rFonts w:ascii="Times New Roman" w:hAnsi="Times New Roman" w:cs="Times New Roman"/>
-          <w:sz w:val="28"/>
-          <w:szCs w:val="28"/>
-          <w:lang w:val="en-US"/>
-        </w:rPr>
-      </w:pPr>
-      <w:r>
-        <w:rPr>
-          <w:rFonts w:ascii="Times New Roman" w:hAnsi="Times New Roman" w:cs="Times New Roman"/>
-          <w:sz w:val="28"/>
-          <w:szCs w:val="28"/>
-          <w:lang w:val="en-US"/>
-        </w:rPr>
-        <w:t xml:space="preserve">      &lt;td style="border: 2px solid </w:t>
-      </w:r>
-      <w:proofErr w:type="spellStart"/>
-      <w:r>
-        <w:rPr>
-          <w:rFonts w:ascii="Times New Roman" w:hAnsi="Times New Roman" w:cs="Times New Roman"/>
-          <w:sz w:val="28"/>
-          <w:szCs w:val="28"/>
-          <w:lang w:val="en-US"/>
-        </w:rPr>
-        <w:t>darkblue</w:t>
-      </w:r>
-      <w:proofErr w:type="spellEnd"/>
-      <w:r>
-        <w:rPr>
-          <w:rFonts w:ascii="Times New Roman" w:hAnsi="Times New Roman" w:cs="Times New Roman"/>
-          <w:sz w:val="28"/>
-          <w:szCs w:val="28"/>
-          <w:lang w:val="en-US"/>
-        </w:rPr>
-        <w:t>;"&gt; &lt;%= @number[0] %&gt; &lt;/td&gt;</w:t>
-      </w:r>
-    </w:p>
-    <w:p>
-      <w:pPr>
-        <w:spacing w:line="360" w:lineRule="auto"/>
-        <w:jc w:val="both"/>
-        <w:rPr>
-          <w:rFonts w:ascii="Times New Roman" w:hAnsi="Times New Roman" w:cs="Times New Roman"/>
-          <w:sz w:val="28"/>
-          <w:szCs w:val="28"/>
-          <w:lang w:val="en-US"/>
-        </w:rPr>
-      </w:pPr>
-      <w:r>
-        <w:rPr>
-          <w:rFonts w:ascii="Times New Roman" w:hAnsi="Times New Roman" w:cs="Times New Roman"/>
-          <w:sz w:val="28"/>
-          <w:szCs w:val="28"/>
-          <w:lang w:val="en-US"/>
-        </w:rPr>
-        <w:t xml:space="preserve">    &lt;/tr&gt;</w:t>
-      </w:r>
-    </w:p>
-    <w:p>
-      <w:pPr>
-        <w:spacing w:line="360" w:lineRule="auto"/>
-        <w:jc w:val="both"/>
-        <w:rPr>
-          <w:rFonts w:ascii="Times New Roman" w:hAnsi="Times New Roman" w:cs="Times New Roman"/>
-          <w:sz w:val="28"/>
-          <w:szCs w:val="28"/>
-          <w:lang w:val="en-US"/>
-        </w:rPr>
-      </w:pPr>
-      <w:r>
-        <w:rPr>
-          <w:rFonts w:ascii="Times New Roman" w:hAnsi="Times New Roman" w:cs="Times New Roman"/>
-          <w:sz w:val="28"/>
-          <w:szCs w:val="28"/>
-          <w:lang w:val="en-US"/>
-        </w:rPr>
-        <w:lastRenderedPageBreak/>
-        <w:t xml:space="preserve">    &lt;tr&gt;</w:t>
-      </w:r>
-    </w:p>
-    <w:p>
-      <w:pPr>
-        <w:spacing w:line="360" w:lineRule="auto"/>
-        <w:jc w:val="both"/>
-        <w:rPr>
-          <w:rFonts w:ascii="Times New Roman" w:hAnsi="Times New Roman" w:cs="Times New Roman"/>
-          <w:sz w:val="28"/>
-          <w:szCs w:val="28"/>
-          <w:lang w:val="en-US"/>
-        </w:rPr>
-      </w:pPr>
-      <w:r>
-        <w:rPr>
-          <w:rFonts w:ascii="Times New Roman" w:hAnsi="Times New Roman" w:cs="Times New Roman"/>
-          <w:sz w:val="28"/>
-          <w:szCs w:val="28"/>
-          <w:lang w:val="en-US"/>
-        </w:rPr>
-        <w:t xml:space="preserve">      &lt;td style="border: 2px solid </w:t>
-      </w:r>
-      <w:proofErr w:type="spellStart"/>
-      <w:r>
-        <w:rPr>
-          <w:rFonts w:ascii="Times New Roman" w:hAnsi="Times New Roman" w:cs="Times New Roman"/>
-          <w:sz w:val="28"/>
-          <w:szCs w:val="28"/>
-          <w:lang w:val="en-US"/>
-        </w:rPr>
-        <w:t>darkblue</w:t>
-      </w:r>
-      <w:proofErr w:type="spellEnd"/>
-      <w:r>
-        <w:rPr>
-          <w:rFonts w:ascii="Times New Roman" w:hAnsi="Times New Roman" w:cs="Times New Roman"/>
-          <w:sz w:val="28"/>
-          <w:szCs w:val="28"/>
-          <w:lang w:val="en-US"/>
-        </w:rPr>
-        <w:t xml:space="preserve">;"&gt; &lt;strong&gt; </w:t>
-      </w:r>
-      <w:proofErr w:type="spellStart"/>
-      <w:r>
-        <w:rPr>
-          <w:rFonts w:ascii="Times New Roman" w:hAnsi="Times New Roman" w:cs="Times New Roman"/>
-          <w:sz w:val="28"/>
-          <w:szCs w:val="28"/>
-          <w:lang w:val="en-US"/>
-        </w:rPr>
-        <w:t>Число</w:t>
-      </w:r>
-      <w:proofErr w:type="spellEnd"/>
-      <w:r>
-        <w:rPr>
-          <w:rFonts w:ascii="Times New Roman" w:hAnsi="Times New Roman" w:cs="Times New Roman"/>
-          <w:sz w:val="28"/>
-          <w:szCs w:val="28"/>
-          <w:lang w:val="en-US"/>
-        </w:rPr>
-        <w:t xml:space="preserve"> n </w:t>
-      </w:r>
-      <w:proofErr w:type="spellStart"/>
-      <w:r>
-        <w:rPr>
-          <w:rFonts w:ascii="Times New Roman" w:hAnsi="Times New Roman" w:cs="Times New Roman"/>
-          <w:sz w:val="28"/>
-          <w:szCs w:val="28"/>
-          <w:lang w:val="en-US"/>
-        </w:rPr>
-        <w:t>не</w:t>
-      </w:r>
-      <w:proofErr w:type="spellEnd"/>
-      <w:r>
-        <w:rPr>
-          <w:rFonts w:ascii="Times New Roman" w:hAnsi="Times New Roman" w:cs="Times New Roman"/>
-          <w:sz w:val="28"/>
-          <w:szCs w:val="28"/>
-          <w:lang w:val="en-US"/>
-        </w:rPr>
-        <w:t xml:space="preserve"> </w:t>
-      </w:r>
-      <w:proofErr w:type="spellStart"/>
-      <w:r>
-        <w:rPr>
-          <w:rFonts w:ascii="Times New Roman" w:hAnsi="Times New Roman" w:cs="Times New Roman"/>
-          <w:sz w:val="28"/>
-          <w:szCs w:val="28"/>
-          <w:lang w:val="en-US"/>
-        </w:rPr>
-        <w:t>совпадает</w:t>
-      </w:r>
-      <w:proofErr w:type="spellEnd"/>
-      <w:r>
-        <w:rPr>
-          <w:rFonts w:ascii="Times New Roman" w:hAnsi="Times New Roman" w:cs="Times New Roman"/>
-          <w:sz w:val="28"/>
-          <w:szCs w:val="28"/>
-          <w:lang w:val="en-US"/>
-        </w:rPr>
-        <w:t xml:space="preserve"> с </w:t>
-      </w:r>
-      <w:proofErr w:type="spellStart"/>
-      <w:r>
-        <w:rPr>
-          <w:rFonts w:ascii="Times New Roman" w:hAnsi="Times New Roman" w:cs="Times New Roman"/>
-          <w:sz w:val="28"/>
-          <w:szCs w:val="28"/>
-          <w:lang w:val="en-US"/>
-        </w:rPr>
-        <w:t>длиной</w:t>
-      </w:r>
-      <w:proofErr w:type="spellEnd"/>
-      <w:r>
-        <w:rPr>
-          <w:rFonts w:ascii="Times New Roman" w:hAnsi="Times New Roman" w:cs="Times New Roman"/>
-          <w:sz w:val="28"/>
-          <w:szCs w:val="28"/>
-          <w:lang w:val="en-US"/>
-        </w:rPr>
-        <w:t xml:space="preserve"> </w:t>
-      </w:r>
-      <w:proofErr w:type="spellStart"/>
-      <w:r>
-        <w:rPr>
-          <w:rFonts w:ascii="Times New Roman" w:hAnsi="Times New Roman" w:cs="Times New Roman"/>
-          <w:sz w:val="28"/>
-          <w:szCs w:val="28"/>
-          <w:lang w:val="en-US"/>
-        </w:rPr>
-        <w:t>введенной</w:t>
-      </w:r>
-      <w:proofErr w:type="spellEnd"/>
-      <w:r>
-        <w:rPr>
-          <w:rFonts w:ascii="Times New Roman" w:hAnsi="Times New Roman" w:cs="Times New Roman"/>
-          <w:sz w:val="28"/>
-          <w:szCs w:val="28"/>
-          <w:lang w:val="en-US"/>
-        </w:rPr>
-        <w:t xml:space="preserve"> </w:t>
-      </w:r>
-      <w:proofErr w:type="spellStart"/>
-      <w:r>
-        <w:rPr>
-          <w:rFonts w:ascii="Times New Roman" w:hAnsi="Times New Roman" w:cs="Times New Roman"/>
-          <w:sz w:val="28"/>
-          <w:szCs w:val="28"/>
-          <w:lang w:val="en-US"/>
-        </w:rPr>
-        <w:t>последовательности</w:t>
-      </w:r>
-      <w:proofErr w:type="spellEnd"/>
-      <w:r>
-        <w:rPr>
-          <w:rFonts w:ascii="Times New Roman" w:hAnsi="Times New Roman" w:cs="Times New Roman"/>
-          <w:sz w:val="28"/>
-          <w:szCs w:val="28"/>
-          <w:lang w:val="en-US"/>
-        </w:rPr>
-        <w:t>!  &lt;/strong&gt; &lt;/td&gt;</w:t>
-      </w:r>
-    </w:p>
-    <w:p>
-      <w:pPr>
-        <w:spacing w:line="360" w:lineRule="auto"/>
-        <w:jc w:val="both"/>
-        <w:rPr>
-          <w:rFonts w:ascii="Times New Roman" w:hAnsi="Times New Roman" w:cs="Times New Roman"/>
-          <w:sz w:val="28"/>
-          <w:szCs w:val="28"/>
-          <w:lang w:val="en-US"/>
-        </w:rPr>
-      </w:pPr>
-      <w:r>
-        <w:rPr>
-          <w:rFonts w:ascii="Times New Roman" w:hAnsi="Times New Roman" w:cs="Times New Roman"/>
-          <w:sz w:val="28"/>
-          <w:szCs w:val="28"/>
-          <w:lang w:val="en-US"/>
-        </w:rPr>
-        <w:t xml:space="preserve">    &lt;/tr&gt;</w:t>
-      </w:r>
-    </w:p>
-    <w:p>
-      <w:pPr>
-        <w:spacing w:line="360" w:lineRule="auto"/>
-        <w:jc w:val="both"/>
-        <w:rPr>
-          <w:rFonts w:ascii="Times New Roman" w:hAnsi="Times New Roman" w:cs="Times New Roman"/>
-          <w:sz w:val="28"/>
-          <w:szCs w:val="28"/>
-          <w:lang w:val="en-US"/>
-        </w:rPr>
-      </w:pPr>
-      <w:r>
-        <w:rPr>
-          <w:rFonts w:ascii="Times New Roman" w:hAnsi="Times New Roman" w:cs="Times New Roman"/>
-          <w:sz w:val="28"/>
-          <w:szCs w:val="28"/>
-          <w:lang w:val="en-US"/>
-        </w:rPr>
-        <w:t xml:space="preserve">  &lt;% end %&gt;</w:t>
-      </w:r>
-    </w:p>
-    <w:p>
-      <w:pPr>
-        <w:spacing w:line="360" w:lineRule="auto"/>
-        <w:jc w:val="both"/>
-        <w:rPr>
-          <w:rFonts w:ascii="Times New Roman" w:hAnsi="Times New Roman" w:cs="Times New Roman"/>
-          <w:sz w:val="28"/>
-          <w:szCs w:val="28"/>
-          <w:lang w:val="en-US"/>
-        </w:rPr>
-      </w:pPr>
-      <w:r>
-        <w:rPr>
-          <w:rFonts w:ascii="Times New Roman" w:hAnsi="Times New Roman" w:cs="Times New Roman"/>
-          <w:sz w:val="28"/>
-          <w:szCs w:val="28"/>
-          <w:lang w:val="en-US"/>
-        </w:rPr>
-        <w:t>&lt;/table&gt;</w:t>
-      </w:r>
-    </w:p>
-    <w:p>
-      <w:pPr>
-        <w:spacing w:line="360" w:lineRule="auto"/>
-        <w:jc w:val="both"/>
-        <w:rPr>
-          <w:rFonts w:ascii="Times New Roman" w:hAnsi="Times New Roman" w:cs="Times New Roman"/>
-          <w:sz w:val="28"/>
-          <w:szCs w:val="28"/>
-          <w:lang w:val="en-US"/>
-        </w:rPr>
-      </w:pPr>
-      <w:r>
-        <w:rPr>
-          <w:rFonts w:ascii="Times New Roman" w:hAnsi="Times New Roman" w:cs="Times New Roman"/>
-          <w:sz w:val="28"/>
-          <w:szCs w:val="28"/>
-          <w:lang w:val="en-US"/>
-        </w:rPr>
-        <w:t>&lt;</w:t>
-      </w:r>
-      <w:proofErr w:type="spellStart"/>
-      <w:r>
-        <w:rPr>
-          <w:rFonts w:ascii="Times New Roman" w:hAnsi="Times New Roman" w:cs="Times New Roman"/>
-          <w:sz w:val="28"/>
-          <w:szCs w:val="28"/>
-          <w:lang w:val="en-US"/>
-        </w:rPr>
-        <w:t>br</w:t>
-      </w:r>
-      <w:proofErr w:type="spellEnd"/>
-      <w:r>
-        <w:rPr>
-          <w:rFonts w:ascii="Times New Roman" w:hAnsi="Times New Roman" w:cs="Times New Roman"/>
-          <w:sz w:val="28"/>
-          <w:szCs w:val="28"/>
-          <w:lang w:val="en-US"/>
-        </w:rPr>
-        <w:t>/&gt;</w:t>
-      </w:r>
-    </w:p>
-    <w:p>
-      <w:pPr>
-        <w:spacing w:line="360" w:lineRule="auto"/>
-        <w:jc w:val="both"/>
-        <w:rPr>
-          <w:rFonts w:ascii="Times New Roman" w:hAnsi="Times New Roman" w:cs="Times New Roman"/>
-          <w:sz w:val="28"/>
-          <w:szCs w:val="28"/>
-          <w:lang w:val="en-US"/>
-        </w:rPr>
-      </w:pPr>
-      <w:r>
-        <w:rPr>
-          <w:rFonts w:ascii="Times New Roman" w:hAnsi="Times New Roman" w:cs="Times New Roman"/>
-          <w:sz w:val="28"/>
-          <w:szCs w:val="28"/>
-          <w:lang w:val="en-US"/>
-        </w:rPr>
-        <w:t xml:space="preserve">&lt;%= </w:t>
-      </w:r>
-      <w:proofErr w:type="spellStart"/>
-      <w:r>
-        <w:rPr>
-          <w:rFonts w:ascii="Times New Roman" w:hAnsi="Times New Roman" w:cs="Times New Roman"/>
-          <w:sz w:val="28"/>
-          <w:szCs w:val="28"/>
-          <w:lang w:val="en-US"/>
-        </w:rPr>
-        <w:t>button_to</w:t>
-      </w:r>
-      <w:proofErr w:type="spellEnd"/>
-      <w:r>
-        <w:rPr>
-          <w:rFonts w:ascii="Times New Roman" w:hAnsi="Times New Roman" w:cs="Times New Roman"/>
-          <w:sz w:val="28"/>
-          <w:szCs w:val="28"/>
-          <w:lang w:val="en-US"/>
-        </w:rPr>
-        <w:t xml:space="preserve"> "</w:t>
-      </w:r>
-      <w:proofErr w:type="spellStart"/>
-      <w:r>
-        <w:rPr>
-          <w:rFonts w:ascii="Times New Roman" w:hAnsi="Times New Roman" w:cs="Times New Roman"/>
-          <w:sz w:val="28"/>
-          <w:szCs w:val="28"/>
-          <w:lang w:val="en-US"/>
-        </w:rPr>
-        <w:t>Вернуться</w:t>
-      </w:r>
-      <w:proofErr w:type="spellEnd"/>
-      <w:r>
-        <w:rPr>
-          <w:rFonts w:ascii="Times New Roman" w:hAnsi="Times New Roman" w:cs="Times New Roman"/>
-          <w:sz w:val="28"/>
-          <w:szCs w:val="28"/>
-          <w:lang w:val="en-US"/>
-        </w:rPr>
-        <w:t xml:space="preserve">", </w:t>
-      </w:r>
-      <w:proofErr w:type="spellStart"/>
-      <w:r>
-        <w:rPr>
-          <w:rFonts w:ascii="Times New Roman" w:hAnsi="Times New Roman" w:cs="Times New Roman"/>
-          <w:sz w:val="28"/>
-          <w:szCs w:val="28"/>
-          <w:lang w:val="en-US"/>
-        </w:rPr>
-        <w:t>sequences_input_path</w:t>
-      </w:r>
-      <w:proofErr w:type="spellEnd"/>
-      <w:r>
-        <w:rPr>
-          <w:rFonts w:ascii="Times New Roman" w:hAnsi="Times New Roman" w:cs="Times New Roman"/>
-          <w:sz w:val="28"/>
-          <w:szCs w:val="28"/>
-          <w:lang w:val="en-US"/>
-        </w:rPr>
-        <w:t>, method: :get %&gt;</w:t>
+        <w:t>, method</w:t>
+      </w:r>
+      <w:proofErr w:type="gramStart"/>
+      <w:r>
+        <w:rPr>
+          <w:rFonts w:ascii="Times New Roman" w:hAnsi="Times New Roman" w:cs="Times New Roman"/>
+          <w:sz w:val="28"/>
+          <w:szCs w:val="28"/>
+          <w:lang w:val="en-US"/>
+        </w:rPr>
+        <w:t>: :get</w:t>
+      </w:r>
+      <w:proofErr w:type="gramEnd"/>
+      <w:r>
+        <w:rPr>
+          <w:rFonts w:ascii="Times New Roman" w:hAnsi="Times New Roman" w:cs="Times New Roman"/>
+          <w:sz w:val="28"/>
+          <w:szCs w:val="28"/>
+          <w:lang w:val="en-US"/>
+        </w:rPr>
+        <w:t xml:space="preserve"> %&gt;</w:t>
       </w:r>
     </w:p>
     <w:p>
@@ -6253,7 +6609,33 @@
           <w:lang w:eastAsia="ru-RU"/>
           <w14:ligatures w14:val="none"/>
         </w:rPr>
-        <w:t xml:space="preserve"> = []  # Самая длинная подпоследовательность</w:t>
+        <w:t xml:space="preserve"> = </w:t>
+      </w:r>
+      <w:proofErr w:type="gramStart"/>
+      <w:r>
+        <w:rPr>
+          <w:rFonts w:ascii="Times New Roman" w:eastAsia="Times New Roman" w:hAnsi="Times New Roman" w:cs="Times New Roman"/>
+          <w:color w:val="212529"/>
+          <w:kern w:val="0"/>
+          <w:sz w:val="28"/>
+          <w:szCs w:val="28"/>
+          <w:lang w:eastAsia="ru-RU"/>
+          <w14:ligatures w14:val="none"/>
+        </w:rPr>
+        <w:t>[]  #</w:t>
+      </w:r>
+      <w:proofErr w:type="gramEnd"/>
+      <w:r>
+        <w:rPr>
+          <w:rFonts w:ascii="Times New Roman" w:eastAsia="Times New Roman" w:hAnsi="Times New Roman" w:cs="Times New Roman"/>
+          <w:color w:val="212529"/>
+          <w:kern w:val="0"/>
+          <w:sz w:val="28"/>
+          <w:szCs w:val="28"/>
+          <w:lang w:eastAsia="ru-RU"/>
+          <w14:ligatures w14:val="none"/>
+        </w:rPr>
+        <w:t xml:space="preserve"> Самая длинная подпоследовательность</w:t>
       </w:r>
     </w:p>
     <w:p>
@@ -6347,7 +6729,33 @@
           <w:lang w:eastAsia="ru-RU"/>
           <w14:ligatures w14:val="none"/>
         </w:rPr>
-        <w:t xml:space="preserve"> = []  # Текущая подпоследовательность</w:t>
+        <w:t xml:space="preserve"> = </w:t>
+      </w:r>
+      <w:proofErr w:type="gramStart"/>
+      <w:r>
+        <w:rPr>
+          <w:rFonts w:ascii="Times New Roman" w:eastAsia="Times New Roman" w:hAnsi="Times New Roman" w:cs="Times New Roman"/>
+          <w:color w:val="212529"/>
+          <w:kern w:val="0"/>
+          <w:sz w:val="28"/>
+          <w:szCs w:val="28"/>
+          <w:lang w:eastAsia="ru-RU"/>
+          <w14:ligatures w14:val="none"/>
+        </w:rPr>
+        <w:t>[]  #</w:t>
+      </w:r>
+      <w:proofErr w:type="gramEnd"/>
+      <w:r>
+        <w:rPr>
+          <w:rFonts w:ascii="Times New Roman" w:eastAsia="Times New Roman" w:hAnsi="Times New Roman" w:cs="Times New Roman"/>
+          <w:color w:val="212529"/>
+          <w:kern w:val="0"/>
+          <w:sz w:val="28"/>
+          <w:szCs w:val="28"/>
+          <w:lang w:eastAsia="ru-RU"/>
+          <w14:ligatures w14:val="none"/>
+        </w:rPr>
+        <w:t xml:space="preserve"> Текущая подпоследовательность</w:t>
       </w:r>
     </w:p>
     <w:p>
@@ -6505,7 +6913,33 @@
           <w:lang w:val="en-US" w:eastAsia="ru-RU"/>
           <w14:ligatures w14:val="none"/>
         </w:rPr>
-        <w:t xml:space="preserve">    # unless params[:v2].nil?</w:t>
+        <w:t xml:space="preserve">    # unless params</w:t>
+      </w:r>
+      <w:proofErr w:type="gramStart"/>
+      <w:r>
+        <w:rPr>
+          <w:rFonts w:ascii="Times New Roman" w:eastAsia="Times New Roman" w:hAnsi="Times New Roman" w:cs="Times New Roman"/>
+          <w:color w:val="212529"/>
+          <w:kern w:val="0"/>
+          <w:sz w:val="28"/>
+          <w:szCs w:val="28"/>
+          <w:lang w:val="en-US" w:eastAsia="ru-RU"/>
+          <w14:ligatures w14:val="none"/>
+        </w:rPr>
+        <w:t>[:v</w:t>
+      </w:r>
+      <w:proofErr w:type="gramEnd"/>
+      <w:r>
+        <w:rPr>
+          <w:rFonts w:ascii="Times New Roman" w:eastAsia="Times New Roman" w:hAnsi="Times New Roman" w:cs="Times New Roman"/>
+          <w:color w:val="212529"/>
+          <w:kern w:val="0"/>
+          <w:sz w:val="28"/>
+          <w:szCs w:val="28"/>
+          <w:lang w:val="en-US" w:eastAsia="ru-RU"/>
+          <w14:ligatures w14:val="none"/>
+        </w:rPr>
+        <w:t>2].nil?</w:t>
       </w:r>
     </w:p>
     <w:p>
@@ -6551,7 +6985,33 @@
           <w:lang w:val="en-US" w:eastAsia="ru-RU"/>
           <w14:ligatures w14:val="none"/>
         </w:rPr>
-        <w:t xml:space="preserve">    sequence = params[:v2]&amp;.split(' ')&amp;.map(&amp;:</w:t>
+        <w:t xml:space="preserve">    sequence = params</w:t>
+      </w:r>
+      <w:proofErr w:type="gramStart"/>
+      <w:r>
+        <w:rPr>
+          <w:rFonts w:ascii="Times New Roman" w:eastAsia="Times New Roman" w:hAnsi="Times New Roman" w:cs="Times New Roman"/>
+          <w:color w:val="212529"/>
+          <w:kern w:val="0"/>
+          <w:sz w:val="28"/>
+          <w:szCs w:val="28"/>
+          <w:lang w:val="en-US" w:eastAsia="ru-RU"/>
+          <w14:ligatures w14:val="none"/>
+        </w:rPr>
+        <w:t>[:v</w:t>
+      </w:r>
+      <w:proofErr w:type="gramEnd"/>
+      <w:r>
+        <w:rPr>
+          <w:rFonts w:ascii="Times New Roman" w:eastAsia="Times New Roman" w:hAnsi="Times New Roman" w:cs="Times New Roman"/>
+          <w:color w:val="212529"/>
+          <w:kern w:val="0"/>
+          <w:sz w:val="28"/>
+          <w:szCs w:val="28"/>
+          <w:lang w:val="en-US" w:eastAsia="ru-RU"/>
+          <w14:ligatures w14:val="none"/>
+        </w:rPr>
+        <w:t>2]&amp;.split(' ')&amp;.map(&amp;:</w:t>
       </w:r>
       <w:proofErr w:type="spellStart"/>
       <w:r>
@@ -6636,9 +7096,23 @@
           <w:lang w:val="en-US" w:eastAsia="ru-RU"/>
           <w14:ligatures w14:val="none"/>
         </w:rPr>
-        <w:t>sequence&amp;.each</w:t>
+        <w:t>sequence</w:t>
+      </w:r>
+      <w:proofErr w:type="gramStart"/>
+      <w:r>
+        <w:rPr>
+          <w:rFonts w:ascii="Times New Roman" w:eastAsia="Times New Roman" w:hAnsi="Times New Roman" w:cs="Times New Roman"/>
+          <w:color w:val="212529"/>
+          <w:kern w:val="0"/>
+          <w:sz w:val="28"/>
+          <w:szCs w:val="28"/>
+          <w:lang w:val="en-US" w:eastAsia="ru-RU"/>
+          <w14:ligatures w14:val="none"/>
+        </w:rPr>
+        <w:t>&amp;.each</w:t>
       </w:r>
       <w:proofErr w:type="spellEnd"/>
+      <w:proofErr w:type="gramEnd"/>
       <w:r>
         <w:rPr>
           <w:rFonts w:ascii="Times New Roman" w:eastAsia="Times New Roman" w:hAnsi="Times New Roman" w:cs="Times New Roman"/>
@@ -6695,6 +7169,7 @@
           <w:lang w:val="en-US" w:eastAsia="ru-RU"/>
           <w14:ligatures w14:val="none"/>
         </w:rPr>
+        <w:lastRenderedPageBreak/>
         <w:t xml:space="preserve">      if (</w:t>
       </w:r>
       <w:proofErr w:type="spellStart"/>
@@ -6721,7 +7196,33 @@
           <w:lang w:val="en-US" w:eastAsia="ru-RU"/>
           <w14:ligatures w14:val="none"/>
         </w:rPr>
-        <w:t>(number) % 1).zero?</w:t>
+        <w:t>(number) % 1</w:t>
+      </w:r>
+      <w:proofErr w:type="gramStart"/>
+      <w:r>
+        <w:rPr>
+          <w:rFonts w:ascii="Times New Roman" w:eastAsia="Times New Roman" w:hAnsi="Times New Roman" w:cs="Times New Roman"/>
+          <w:color w:val="212529"/>
+          <w:kern w:val="0"/>
+          <w:sz w:val="28"/>
+          <w:szCs w:val="28"/>
+          <w:lang w:val="en-US" w:eastAsia="ru-RU"/>
+          <w14:ligatures w14:val="none"/>
+        </w:rPr>
+        <w:t>).zero</w:t>
+      </w:r>
+      <w:proofErr w:type="gramEnd"/>
+      <w:r>
+        <w:rPr>
+          <w:rFonts w:ascii="Times New Roman" w:eastAsia="Times New Roman" w:hAnsi="Times New Roman" w:cs="Times New Roman"/>
+          <w:color w:val="212529"/>
+          <w:kern w:val="0"/>
+          <w:sz w:val="28"/>
+          <w:szCs w:val="28"/>
+          <w:lang w:val="en-US" w:eastAsia="ru-RU"/>
+          <w14:ligatures w14:val="none"/>
+        </w:rPr>
+        <w:t>?</w:t>
       </w:r>
     </w:p>
     <w:p>
@@ -6825,7 +7326,6 @@
           <w:lang w:eastAsia="ru-RU"/>
           <w14:ligatures w14:val="none"/>
         </w:rPr>
-        <w:lastRenderedPageBreak/>
         <w:t xml:space="preserve">        </w:t>
       </w:r>
       <w:r>
@@ -7075,9 +7575,23 @@
           <w:lang w:val="en-US" w:eastAsia="ru-RU"/>
           <w14:ligatures w14:val="none"/>
         </w:rPr>
-        <w:t>current_subsequence.clone</w:t>
+        <w:t>current_</w:t>
+      </w:r>
+      <w:proofErr w:type="gramStart"/>
+      <w:r>
+        <w:rPr>
+          <w:rFonts w:ascii="Times New Roman" w:eastAsia="Times New Roman" w:hAnsi="Times New Roman" w:cs="Times New Roman"/>
+          <w:color w:val="212529"/>
+          <w:kern w:val="0"/>
+          <w:sz w:val="28"/>
+          <w:szCs w:val="28"/>
+          <w:lang w:val="en-US" w:eastAsia="ru-RU"/>
+          <w14:ligatures w14:val="none"/>
+        </w:rPr>
+        <w:t>subsequence.clone</w:t>
       </w:r>
       <w:proofErr w:type="spellEnd"/>
+      <w:proofErr w:type="gramEnd"/>
       <w:r>
         <w:rPr>
           <w:rFonts w:ascii="Times New Roman" w:eastAsia="Times New Roman" w:hAnsi="Times New Roman" w:cs="Times New Roman"/>
@@ -7187,9 +7701,23 @@
           <w:lang w:val="en-US" w:eastAsia="ru-RU"/>
           <w14:ligatures w14:val="none"/>
         </w:rPr>
-        <w:t>current_subsequence.clone</w:t>
+        <w:t>current_</w:t>
+      </w:r>
+      <w:proofErr w:type="gramStart"/>
+      <w:r>
+        <w:rPr>
+          <w:rFonts w:ascii="Times New Roman" w:eastAsia="Times New Roman" w:hAnsi="Times New Roman" w:cs="Times New Roman"/>
+          <w:color w:val="212529"/>
+          <w:kern w:val="0"/>
+          <w:sz w:val="28"/>
+          <w:szCs w:val="28"/>
+          <w:lang w:val="en-US" w:eastAsia="ru-RU"/>
+          <w14:ligatures w14:val="none"/>
+        </w:rPr>
+        <w:t>subsequence.clone</w:t>
       </w:r>
       <w:proofErr w:type="spellEnd"/>
+      <w:proofErr w:type="gramEnd"/>
     </w:p>
     <w:p>
       <w:pPr>
@@ -7263,6 +7791,7 @@
         <w:t xml:space="preserve"> &lt;&lt; </w:t>
       </w:r>
       <w:proofErr w:type="spellStart"/>
+      <w:proofErr w:type="gramStart"/>
       <w:r>
         <w:rPr>
           <w:rFonts w:ascii="Times New Roman" w:eastAsia="Times New Roman" w:hAnsi="Times New Roman" w:cs="Times New Roman"/>
@@ -7276,6 +7805,7 @@
         <w:t>cur.join</w:t>
       </w:r>
       <w:proofErr w:type="spellEnd"/>
+      <w:proofErr w:type="gramEnd"/>
       <w:r>
         <w:rPr>
           <w:rFonts w:ascii="Times New Roman" w:eastAsia="Times New Roman" w:hAnsi="Times New Roman" w:cs="Times New Roman"/>
@@ -7371,7 +7901,20 @@
           <w:lang w:val="en-US" w:eastAsia="ru-RU"/>
           <w14:ligatures w14:val="none"/>
         </w:rPr>
-        <w:t>all_subsequences</w:t>
+        <w:t>all_</w:t>
+      </w:r>
+      <w:proofErr w:type="gramStart"/>
+      <w:r>
+        <w:rPr>
+          <w:rFonts w:ascii="Times New Roman" w:eastAsia="Times New Roman" w:hAnsi="Times New Roman" w:cs="Times New Roman"/>
+          <w:color w:val="212529"/>
+          <w:kern w:val="0"/>
+          <w:sz w:val="28"/>
+          <w:szCs w:val="28"/>
+          <w:lang w:val="en-US" w:eastAsia="ru-RU"/>
+          <w14:ligatures w14:val="none"/>
+        </w:rPr>
+        <w:t>subsequences</w:t>
       </w:r>
       <w:proofErr w:type="spellEnd"/>
       <w:r>
@@ -7387,6 +7930,7 @@
         <w:t>[</w:t>
       </w:r>
       <w:proofErr w:type="spellStart"/>
+      <w:proofErr w:type="gramEnd"/>
       <w:r>
         <w:rPr>
           <w:rFonts w:ascii="Times New Roman" w:eastAsia="Times New Roman" w:hAnsi="Times New Roman" w:cs="Times New Roman"/>
@@ -7633,9 +8177,23 @@
           <w:lang w:val="en-US" w:eastAsia="ru-RU"/>
           <w14:ligatures w14:val="none"/>
         </w:rPr>
-        <w:t>current_subsequence.clone</w:t>
+        <w:t>current_</w:t>
+      </w:r>
+      <w:proofErr w:type="gramStart"/>
+      <w:r>
+        <w:rPr>
+          <w:rFonts w:ascii="Times New Roman" w:eastAsia="Times New Roman" w:hAnsi="Times New Roman" w:cs="Times New Roman"/>
+          <w:color w:val="212529"/>
+          <w:kern w:val="0"/>
+          <w:sz w:val="28"/>
+          <w:szCs w:val="28"/>
+          <w:lang w:val="en-US" w:eastAsia="ru-RU"/>
+          <w14:ligatures w14:val="none"/>
+        </w:rPr>
+        <w:t>subsequence.clone</w:t>
       </w:r>
       <w:proofErr w:type="spellEnd"/>
+      <w:proofErr w:type="gramEnd"/>
     </w:p>
     <w:p>
       <w:pPr>
@@ -7709,6 +8267,7 @@
         <w:t xml:space="preserve"> &lt;&lt; </w:t>
       </w:r>
       <w:proofErr w:type="spellStart"/>
+      <w:proofErr w:type="gramStart"/>
       <w:r>
         <w:rPr>
           <w:rFonts w:ascii="Times New Roman" w:eastAsia="Times New Roman" w:hAnsi="Times New Roman" w:cs="Times New Roman"/>
@@ -7722,6 +8281,7 @@
         <w:t>cur.join</w:t>
       </w:r>
       <w:proofErr w:type="spellEnd"/>
+      <w:proofErr w:type="gramEnd"/>
       <w:r>
         <w:rPr>
           <w:rFonts w:ascii="Times New Roman" w:eastAsia="Times New Roman" w:hAnsi="Times New Roman" w:cs="Times New Roman"/>
@@ -7843,9 +8403,23 @@
           <w:lang w:val="en-US" w:eastAsia="ru-RU"/>
           <w14:ligatures w14:val="none"/>
         </w:rPr>
-        <w:t>current_subsequence.clone</w:t>
+        <w:t>current_</w:t>
+      </w:r>
+      <w:proofErr w:type="gramStart"/>
+      <w:r>
+        <w:rPr>
+          <w:rFonts w:ascii="Times New Roman" w:eastAsia="Times New Roman" w:hAnsi="Times New Roman" w:cs="Times New Roman"/>
+          <w:color w:val="212529"/>
+          <w:kern w:val="0"/>
+          <w:sz w:val="28"/>
+          <w:szCs w:val="28"/>
+          <w:lang w:val="en-US" w:eastAsia="ru-RU"/>
+          <w14:ligatures w14:val="none"/>
+        </w:rPr>
+        <w:t>subsequence.clone</w:t>
       </w:r>
       <w:proofErr w:type="spellEnd"/>
+      <w:proofErr w:type="gramEnd"/>
       <w:r>
         <w:rPr>
           <w:rFonts w:ascii="Times New Roman" w:eastAsia="Times New Roman" w:hAnsi="Times New Roman" w:cs="Times New Roman"/>
@@ -7981,7 +8555,20 @@
           <w:lang w:val="en-US" w:eastAsia="ru-RU"/>
           <w14:ligatures w14:val="none"/>
         </w:rPr>
-        <w:t>all_subsequences</w:t>
+        <w:t>all_</w:t>
+      </w:r>
+      <w:proofErr w:type="gramStart"/>
+      <w:r>
+        <w:rPr>
+          <w:rFonts w:ascii="Times New Roman" w:eastAsia="Times New Roman" w:hAnsi="Times New Roman" w:cs="Times New Roman"/>
+          <w:color w:val="212529"/>
+          <w:kern w:val="0"/>
+          <w:sz w:val="28"/>
+          <w:szCs w:val="28"/>
+          <w:lang w:val="en-US" w:eastAsia="ru-RU"/>
+          <w14:ligatures w14:val="none"/>
+        </w:rPr>
+        <w:t>subsequences</w:t>
       </w:r>
       <w:proofErr w:type="spellEnd"/>
       <w:r>
@@ -7997,6 +8584,7 @@
         <w:t>[</w:t>
       </w:r>
       <w:proofErr w:type="spellStart"/>
+      <w:proofErr w:type="gramEnd"/>
       <w:r>
         <w:rPr>
           <w:rFonts w:ascii="Times New Roman" w:eastAsia="Times New Roman" w:hAnsi="Times New Roman" w:cs="Times New Roman"/>
@@ -8105,9 +8693,23 @@
           <w:lang w:val="en-US" w:eastAsia="ru-RU"/>
           <w14:ligatures w14:val="none"/>
         </w:rPr>
-        <w:t>longest_subsequence.length</w:t>
+        <w:t>longest_</w:t>
+      </w:r>
+      <w:proofErr w:type="gramStart"/>
+      <w:r>
+        <w:rPr>
+          <w:rFonts w:ascii="Times New Roman" w:eastAsia="Times New Roman" w:hAnsi="Times New Roman" w:cs="Times New Roman"/>
+          <w:color w:val="212529"/>
+          <w:kern w:val="0"/>
+          <w:sz w:val="28"/>
+          <w:szCs w:val="28"/>
+          <w:lang w:val="en-US" w:eastAsia="ru-RU"/>
+          <w14:ligatures w14:val="none"/>
+        </w:rPr>
+        <w:t>subsequence.length</w:t>
       </w:r>
       <w:proofErr w:type="spellEnd"/>
+      <w:proofErr w:type="gramEnd"/>
     </w:p>
     <w:p>
       <w:pPr>
@@ -8152,7 +8754,33 @@
           <w:lang w:val="en-US" w:eastAsia="ru-RU"/>
           <w14:ligatures w14:val="none"/>
         </w:rPr>
-        <w:t xml:space="preserve">    @number = [params[:v1], sequence&amp;.</w:t>
+        <w:t xml:space="preserve">    @number = [params</w:t>
+      </w:r>
+      <w:proofErr w:type="gramStart"/>
+      <w:r>
+        <w:rPr>
+          <w:rFonts w:ascii="Times New Roman" w:eastAsia="Times New Roman" w:hAnsi="Times New Roman" w:cs="Times New Roman"/>
+          <w:color w:val="212529"/>
+          <w:kern w:val="0"/>
+          <w:sz w:val="28"/>
+          <w:szCs w:val="28"/>
+          <w:lang w:val="en-US" w:eastAsia="ru-RU"/>
+          <w14:ligatures w14:val="none"/>
+        </w:rPr>
+        <w:t>[:v</w:t>
+      </w:r>
+      <w:proofErr w:type="gramEnd"/>
+      <w:r>
+        <w:rPr>
+          <w:rFonts w:ascii="Times New Roman" w:eastAsia="Times New Roman" w:hAnsi="Times New Roman" w:cs="Times New Roman"/>
+          <w:color w:val="212529"/>
+          <w:kern w:val="0"/>
+          <w:sz w:val="28"/>
+          <w:szCs w:val="28"/>
+          <w:lang w:val="en-US" w:eastAsia="ru-RU"/>
+          <w14:ligatures w14:val="none"/>
+        </w:rPr>
+        <w:t>1], sequence&amp;.</w:t>
       </w:r>
       <w:proofErr w:type="spellStart"/>
       <w:r>
@@ -8263,9 +8891,23 @@
           <w:lang w:val="en-US" w:eastAsia="ru-RU"/>
           <w14:ligatures w14:val="none"/>
         </w:rPr>
-        <w:t>longest_subsequence.join</w:t>
+        <w:t>longest_</w:t>
+      </w:r>
+      <w:proofErr w:type="gramStart"/>
+      <w:r>
+        <w:rPr>
+          <w:rFonts w:ascii="Times New Roman" w:eastAsia="Times New Roman" w:hAnsi="Times New Roman" w:cs="Times New Roman"/>
+          <w:color w:val="212529"/>
+          <w:kern w:val="0"/>
+          <w:sz w:val="28"/>
+          <w:szCs w:val="28"/>
+          <w:lang w:val="en-US" w:eastAsia="ru-RU"/>
+          <w14:ligatures w14:val="none"/>
+        </w:rPr>
+        <w:t>subsequence.join</w:t>
       </w:r>
       <w:proofErr w:type="spellEnd"/>
+      <w:proofErr w:type="gramEnd"/>
       <w:r>
         <w:rPr>
           <w:rFonts w:ascii="Times New Roman" w:eastAsia="Times New Roman" w:hAnsi="Times New Roman" w:cs="Times New Roman"/>
@@ -8420,7 +9062,33 @@
           <w:lang w:val="en-US" w:eastAsia="ru-RU"/>
           <w14:ligatures w14:val="none"/>
         </w:rPr>
-        <w:t xml:space="preserve">    # @number = [params[:v1], 0]</w:t>
+        <w:t xml:space="preserve">    # @number = [params</w:t>
+      </w:r>
+      <w:proofErr w:type="gramStart"/>
+      <w:r>
+        <w:rPr>
+          <w:rFonts w:ascii="Times New Roman" w:eastAsia="Times New Roman" w:hAnsi="Times New Roman" w:cs="Times New Roman"/>
+          <w:color w:val="212529"/>
+          <w:kern w:val="0"/>
+          <w:sz w:val="28"/>
+          <w:szCs w:val="28"/>
+          <w:lang w:val="en-US" w:eastAsia="ru-RU"/>
+          <w14:ligatures w14:val="none"/>
+        </w:rPr>
+        <w:t>[:v</w:t>
+      </w:r>
+      <w:proofErr w:type="gramEnd"/>
+      <w:r>
+        <w:rPr>
+          <w:rFonts w:ascii="Times New Roman" w:eastAsia="Times New Roman" w:hAnsi="Times New Roman" w:cs="Times New Roman"/>
+          <w:color w:val="212529"/>
+          <w:kern w:val="0"/>
+          <w:sz w:val="28"/>
+          <w:szCs w:val="28"/>
+          <w:lang w:val="en-US" w:eastAsia="ru-RU"/>
+          <w14:ligatures w14:val="none"/>
+        </w:rPr>
+        <w:t>1], 0]</w:t>
       </w:r>
     </w:p>
     <w:p>
@@ -8541,6 +9209,7 @@
         <w:t xml:space="preserve">    </w:t>
       </w:r>
       <w:proofErr w:type="spellStart"/>
+      <w:proofErr w:type="gramStart"/>
       <w:r>
         <w:rPr>
           <w:rFonts w:ascii="Times New Roman" w:eastAsia="Times New Roman" w:hAnsi="Times New Roman" w:cs="Times New Roman"/>
@@ -8554,6 +9223,7 @@
         <w:t>logger.debug</w:t>
       </w:r>
       <w:proofErr w:type="spellEnd"/>
+      <w:proofErr w:type="gramEnd"/>
       <w:r>
         <w:rPr>
           <w:rFonts w:ascii="Times New Roman" w:eastAsia="Times New Roman" w:hAnsi="Times New Roman" w:cs="Times New Roman"/>
@@ -8708,6 +9378,7 @@
           <w:u w:val="single"/>
           <w:lang w:val="en-US"/>
         </w:rPr>
+        <w:lastRenderedPageBreak/>
         <w:t>sequences</w:t>
       </w:r>
       <w:r>
@@ -8938,6 +9609,7 @@
         <w:t xml:space="preserve"> &lt; </w:t>
       </w:r>
       <w:proofErr w:type="spellStart"/>
+      <w:proofErr w:type="gramStart"/>
       <w:r>
         <w:rPr>
           <w:rFonts w:ascii="Times New Roman" w:eastAsia="Times New Roman" w:hAnsi="Times New Roman" w:cs="Times New Roman"/>
@@ -8964,6 +9636,7 @@
         <w:t>::</w:t>
       </w:r>
       <w:proofErr w:type="spellStart"/>
+      <w:proofErr w:type="gramEnd"/>
       <w:r>
         <w:rPr>
           <w:rFonts w:ascii="Times New Roman" w:eastAsia="Times New Roman" w:hAnsi="Times New Roman" w:cs="Times New Roman"/>
@@ -9140,7 +9813,20 @@
           <w:lang w:val="en-US" w:eastAsia="ru-RU"/>
           <w14:ligatures w14:val="none"/>
         </w:rPr>
-        <w:t>assert_response</w:t>
+        <w:t>assert_</w:t>
+      </w:r>
+      <w:proofErr w:type="gramStart"/>
+      <w:r>
+        <w:rPr>
+          <w:rFonts w:ascii="Times New Roman" w:eastAsia="Times New Roman" w:hAnsi="Times New Roman" w:cs="Times New Roman"/>
+          <w:color w:val="000000" w:themeColor="text1"/>
+          <w:kern w:val="0"/>
+          <w:sz w:val="28"/>
+          <w:szCs w:val="28"/>
+          <w:lang w:val="en-US" w:eastAsia="ru-RU"/>
+          <w14:ligatures w14:val="none"/>
+        </w:rPr>
+        <w:t>response</w:t>
       </w:r>
       <w:proofErr w:type="spellEnd"/>
       <w:r>
@@ -9155,6 +9841,7 @@
         </w:rPr>
         <w:t xml:space="preserve"> :success</w:t>
       </w:r>
+      <w:proofErr w:type="gramEnd"/>
     </w:p>
     <w:p>
       <w:pPr>
@@ -9398,7 +10085,20 @@
           <w:lang w:val="en-US" w:eastAsia="ru-RU"/>
           <w14:ligatures w14:val="none"/>
         </w:rPr>
-        <w:t>assert_response</w:t>
+        <w:t>assert_</w:t>
+      </w:r>
+      <w:proofErr w:type="gramStart"/>
+      <w:r>
+        <w:rPr>
+          <w:rFonts w:ascii="Times New Roman" w:eastAsia="Times New Roman" w:hAnsi="Times New Roman" w:cs="Times New Roman"/>
+          <w:color w:val="000000" w:themeColor="text1"/>
+          <w:kern w:val="0"/>
+          <w:sz w:val="28"/>
+          <w:szCs w:val="28"/>
+          <w:lang w:val="en-US" w:eastAsia="ru-RU"/>
+          <w14:ligatures w14:val="none"/>
+        </w:rPr>
+        <w:t>response</w:t>
       </w:r>
       <w:proofErr w:type="spellEnd"/>
       <w:r>
@@ -9413,6 +10113,7 @@
         </w:rPr>
         <w:t xml:space="preserve"> :success</w:t>
       </w:r>
+      <w:proofErr w:type="gramEnd"/>
     </w:p>
     <w:p>
       <w:pPr>
@@ -9575,7 +10276,33 @@
           <w:lang w:val="en-US" w:eastAsia="ru-RU"/>
           <w14:ligatures w14:val="none"/>
         </w:rPr>
-        <w:t>, params: { v1: '10', v2: '1 2 3 4 9 16 3 2 4 10' }</w:t>
+        <w:t xml:space="preserve">, params: </w:t>
+      </w:r>
+      <w:proofErr w:type="gramStart"/>
+      <w:r>
+        <w:rPr>
+          <w:rFonts w:ascii="Times New Roman" w:eastAsia="Times New Roman" w:hAnsi="Times New Roman" w:cs="Times New Roman"/>
+          <w:color w:val="000000" w:themeColor="text1"/>
+          <w:kern w:val="0"/>
+          <w:sz w:val="28"/>
+          <w:szCs w:val="28"/>
+          <w:lang w:val="en-US" w:eastAsia="ru-RU"/>
+          <w14:ligatures w14:val="none"/>
+        </w:rPr>
+        <w:t>{ v</w:t>
+      </w:r>
+      <w:proofErr w:type="gramEnd"/>
+      <w:r>
+        <w:rPr>
+          <w:rFonts w:ascii="Times New Roman" w:eastAsia="Times New Roman" w:hAnsi="Times New Roman" w:cs="Times New Roman"/>
+          <w:color w:val="000000" w:themeColor="text1"/>
+          <w:kern w:val="0"/>
+          <w:sz w:val="28"/>
+          <w:szCs w:val="28"/>
+          <w:lang w:val="en-US" w:eastAsia="ru-RU"/>
+          <w14:ligatures w14:val="none"/>
+        </w:rPr>
+        <w:t>1: '10', v2: '1 2 3 4 9 16 3 2 4 10' }</w:t>
       </w:r>
     </w:p>
     <w:p>
@@ -9647,7 +10374,33 @@
           <w:lang w:val="en-US" w:eastAsia="ru-RU"/>
           <w14:ligatures w14:val="none"/>
         </w:rPr>
-        <w:t xml:space="preserve"> assigns[:result], [['1', '4 9 16', '4'], '4 9 16', '3', '1 2 3 4 9 16 3 2 4 10']</w:t>
+        <w:t xml:space="preserve"> assigns</w:t>
+      </w:r>
+      <w:proofErr w:type="gramStart"/>
+      <w:r>
+        <w:rPr>
+          <w:rFonts w:ascii="Times New Roman" w:eastAsia="Times New Roman" w:hAnsi="Times New Roman" w:cs="Times New Roman"/>
+          <w:color w:val="000000" w:themeColor="text1"/>
+          <w:kern w:val="0"/>
+          <w:sz w:val="28"/>
+          <w:szCs w:val="28"/>
+          <w:lang w:val="en-US" w:eastAsia="ru-RU"/>
+          <w14:ligatures w14:val="none"/>
+        </w:rPr>
+        <w:t>[:result</w:t>
+      </w:r>
+      <w:proofErr w:type="gramEnd"/>
+      <w:r>
+        <w:rPr>
+          <w:rFonts w:ascii="Times New Roman" w:eastAsia="Times New Roman" w:hAnsi="Times New Roman" w:cs="Times New Roman"/>
+          <w:color w:val="000000" w:themeColor="text1"/>
+          <w:kern w:val="0"/>
+          <w:sz w:val="28"/>
+          <w:szCs w:val="28"/>
+          <w:lang w:val="en-US" w:eastAsia="ru-RU"/>
+          <w14:ligatures w14:val="none"/>
+        </w:rPr>
+        <w:t>], [['1', '4 9 16', '4'], '4 9 16', '3', '1 2 3 4 9 16 3 2 4 10']</w:t>
       </w:r>
     </w:p>
     <w:p>
@@ -9811,7 +10564,33 @@
           <w:lang w:val="en-US" w:eastAsia="ru-RU"/>
           <w14:ligatures w14:val="none"/>
         </w:rPr>
-        <w:t>, params: { v1: '3', v2: '1 4 4' }</w:t>
+        <w:t xml:space="preserve">, params: </w:t>
+      </w:r>
+      <w:proofErr w:type="gramStart"/>
+      <w:r>
+        <w:rPr>
+          <w:rFonts w:ascii="Times New Roman" w:eastAsia="Times New Roman" w:hAnsi="Times New Roman" w:cs="Times New Roman"/>
+          <w:color w:val="000000" w:themeColor="text1"/>
+          <w:kern w:val="0"/>
+          <w:sz w:val="28"/>
+          <w:szCs w:val="28"/>
+          <w:lang w:val="en-US" w:eastAsia="ru-RU"/>
+          <w14:ligatures w14:val="none"/>
+        </w:rPr>
+        <w:t>{ v</w:t>
+      </w:r>
+      <w:proofErr w:type="gramEnd"/>
+      <w:r>
+        <w:rPr>
+          <w:rFonts w:ascii="Times New Roman" w:eastAsia="Times New Roman" w:hAnsi="Times New Roman" w:cs="Times New Roman"/>
+          <w:color w:val="000000" w:themeColor="text1"/>
+          <w:kern w:val="0"/>
+          <w:sz w:val="28"/>
+          <w:szCs w:val="28"/>
+          <w:lang w:val="en-US" w:eastAsia="ru-RU"/>
+          <w14:ligatures w14:val="none"/>
+        </w:rPr>
+        <w:t>1: '3', v2: '1 4 4' }</w:t>
       </w:r>
     </w:p>
     <w:p>
@@ -9883,7 +10662,33 @@
           <w:lang w:val="en-US" w:eastAsia="ru-RU"/>
           <w14:ligatures w14:val="none"/>
         </w:rPr>
-        <w:t xml:space="preserve"> assigns[:result], [['1 4 4'], '1 4 4', '3', '1 4 4']</w:t>
+        <w:t xml:space="preserve"> assigns</w:t>
+      </w:r>
+      <w:proofErr w:type="gramStart"/>
+      <w:r>
+        <w:rPr>
+          <w:rFonts w:ascii="Times New Roman" w:eastAsia="Times New Roman" w:hAnsi="Times New Roman" w:cs="Times New Roman"/>
+          <w:color w:val="000000" w:themeColor="text1"/>
+          <w:kern w:val="0"/>
+          <w:sz w:val="28"/>
+          <w:szCs w:val="28"/>
+          <w:lang w:val="en-US" w:eastAsia="ru-RU"/>
+          <w14:ligatures w14:val="none"/>
+        </w:rPr>
+        <w:t>[:result</w:t>
+      </w:r>
+      <w:proofErr w:type="gramEnd"/>
+      <w:r>
+        <w:rPr>
+          <w:rFonts w:ascii="Times New Roman" w:eastAsia="Times New Roman" w:hAnsi="Times New Roman" w:cs="Times New Roman"/>
+          <w:color w:val="000000" w:themeColor="text1"/>
+          <w:kern w:val="0"/>
+          <w:sz w:val="28"/>
+          <w:szCs w:val="28"/>
+          <w:lang w:val="en-US" w:eastAsia="ru-RU"/>
+          <w14:ligatures w14:val="none"/>
+        </w:rPr>
+        <w:t>], [['1 4 4'], '1 4 4', '3', '1 4 4']</w:t>
       </w:r>
     </w:p>
     <w:p>
@@ -10160,7 +10965,7 @@
                     <pic:cNvPicPr/>
                   </pic:nvPicPr>
                   <pic:blipFill>
-                    <a:blip r:embed="rId12"/>
+                    <a:blip r:embed="rId14"/>
                     <a:stretch>
                       <a:fillRect/>
                     </a:stretch>
@@ -10418,7 +11223,7 @@
                     <pic:cNvPicPr/>
                   </pic:nvPicPr>
                   <pic:blipFill>
-                    <a:blip r:embed="rId13"/>
+                    <a:blip r:embed="rId15"/>
                     <a:stretch>
                       <a:fillRect/>
                     </a:stretch>
@@ -10500,7 +11305,7 @@
                     <pic:cNvPicPr/>
                   </pic:nvPicPr>
                   <pic:blipFill>
-                    <a:blip r:embed="rId14"/>
+                    <a:blip r:embed="rId16"/>
                     <a:stretch>
                       <a:fillRect/>
                     </a:stretch>
@@ -10932,13 +11737,107 @@
       </w:pPr>
     </w:p>
     <w:sectPr>
+      <w:footerReference w:type="default" r:id="rId17"/>
       <w:pgSz w:w="11906" w:h="16838"/>
       <w:pgMar w:top="1134" w:right="850" w:bottom="1134" w:left="1701" w:header="708" w:footer="708" w:gutter="0"/>
       <w:cols w:space="708"/>
+      <w:titlePg/>
       <w:docGrid w:linePitch="360"/>
     </w:sectPr>
   </w:body>
 </w:document>
+</file>
+
+<file path=word/endnotes.xml><?xml version="1.0" encoding="utf-8"?>
+<w:endnotes xmlns:wpc="http://schemas.microsoft.com/office/word/2010/wordprocessingCanvas" xmlns:cx="http://schemas.microsoft.com/office/drawing/2014/chartex" xmlns:cx1="http://schemas.microsoft.com/office/drawing/2015/9/8/chartex" xmlns:cx2="http://schemas.microsoft.com/office/drawing/2015/10/21/chartex" xmlns:cx3="http://schemas.microsoft.com/office/drawing/2016/5/9/chartex" xmlns:cx4="http://schemas.microsoft.com/office/drawing/2016/5/10/chartex" xmlns:cx5="http://schemas.microsoft.com/office/drawing/2016/5/11/chartex" xmlns:cx6="http://schemas.microsoft.com/office/drawing/2016/5/12/chartex" xmlns:cx7="http://schemas.microsoft.com/office/drawing/2016/5/13/chartex" xmlns:cx8="http://schemas.microsoft.com/office/drawing/2016/5/14/chartex" xmlns:mc="http://schemas.openxmlformats.org/markup-compatibility/2006" xmlns:aink="http://schemas.microsoft.com/office/drawing/2016/ink" xmlns:am3d="http://schemas.microsoft.com/office/drawing/2017/model3d" xmlns:o="urn:schemas-microsoft-com:office:office" xmlns:r="http://schemas.openxmlformats.org/officeDocument/2006/relationships" xmlns:m="http://schemas.openxmlformats.org/officeDocument/2006/math" xmlns:v="urn:schemas-microsoft-com:vml" xmlns:wp14="http://schemas.microsoft.com/office/word/2010/wordprocessingDrawing" xmlns:wp="http://schemas.openxmlformats.org/drawingml/2006/wordprocessingDrawing" xmlns:w10="urn:schemas-microsoft-com:office:word" xmlns:w="http://schemas.openxmlformats.org/wordprocessingml/2006/main" xmlns:w14="http://schemas.microsoft.com/office/word/2010/wordml" xmlns:w15="http://schemas.microsoft.com/office/word/2012/wordml" xmlns:w16cex="http://schemas.microsoft.com/office/word/2018/wordml/cex" xmlns:w16cid="http://schemas.microsoft.com/office/word/2016/wordml/cid" xmlns:w16="http://schemas.microsoft.com/office/word/2018/wordml" xmlns:w16se="http://schemas.microsoft.com/office/word/2015/wordml/symex" xmlns:wpg="http://schemas.microsoft.com/office/word/2010/wordprocessingGroup" xmlns:wpi="http://schemas.microsoft.com/office/word/2010/wordprocessingInk" xmlns:wne="http://schemas.microsoft.com/office/word/2006/wordml" xmlns:wps="http://schemas.microsoft.com/office/word/2010/wordprocessingShape" mc:Ignorable="w14 w15 w16se w16cid w16 w16cex wp14">
+  <w:endnote w:type="separator" w:id="-1">
+    <w:p>
+      <w:pPr>
+        <w:spacing w:after="0" w:line="240" w:lineRule="auto"/>
+      </w:pPr>
+      <w:r>
+        <w:separator/>
+      </w:r>
+    </w:p>
+  </w:endnote>
+  <w:endnote w:type="continuationSeparator" w:id="0">
+    <w:p>
+      <w:pPr>
+        <w:spacing w:after="0" w:line="240" w:lineRule="auto"/>
+      </w:pPr>
+      <w:r>
+        <w:continuationSeparator/>
+      </w:r>
+    </w:p>
+  </w:endnote>
+</w:endnotes>
+</file>
+
+<file path=word/footer1.xml><?xml version="1.0" encoding="utf-8"?>
+<w:ftr xmlns:wpc="http://schemas.microsoft.com/office/word/2010/wordprocessingCanvas" xmlns:cx="http://schemas.microsoft.com/office/drawing/2014/chartex" xmlns:cx1="http://schemas.microsoft.com/office/drawing/2015/9/8/chartex" xmlns:cx2="http://schemas.microsoft.com/office/drawing/2015/10/21/chartex" xmlns:cx3="http://schemas.microsoft.com/office/drawing/2016/5/9/chartex" xmlns:cx4="http://schemas.microsoft.com/office/drawing/2016/5/10/chartex" xmlns:cx5="http://schemas.microsoft.com/office/drawing/2016/5/11/chartex" xmlns:cx6="http://schemas.microsoft.com/office/drawing/2016/5/12/chartex" xmlns:cx7="http://schemas.microsoft.com/office/drawing/2016/5/13/chartex" xmlns:cx8="http://schemas.microsoft.com/office/drawing/2016/5/14/chartex" xmlns:mc="http://schemas.openxmlformats.org/markup-compatibility/2006" xmlns:aink="http://schemas.microsoft.com/office/drawing/2016/ink" xmlns:am3d="http://schemas.microsoft.com/office/drawing/2017/model3d" xmlns:o="urn:schemas-microsoft-com:office:office" xmlns:r="http://schemas.openxmlformats.org/officeDocument/2006/relationships" xmlns:m="http://schemas.openxmlformats.org/officeDocument/2006/math" xmlns:v="urn:schemas-microsoft-com:vml" xmlns:wp14="http://schemas.microsoft.com/office/word/2010/wordprocessingDrawing" xmlns:wp="http://schemas.openxmlformats.org/drawingml/2006/wordprocessingDrawing" xmlns:w10="urn:schemas-microsoft-com:office:word" xmlns:w="http://schemas.openxmlformats.org/wordprocessingml/2006/main" xmlns:w14="http://schemas.microsoft.com/office/word/2010/wordml" xmlns:w15="http://schemas.microsoft.com/office/word/2012/wordml" xmlns:w16cex="http://schemas.microsoft.com/office/word/2018/wordml/cex" xmlns:w16cid="http://schemas.microsoft.com/office/word/2016/wordml/cid" xmlns:w16="http://schemas.microsoft.com/office/word/2018/wordml" xmlns:w16se="http://schemas.microsoft.com/office/word/2015/wordml/symex" xmlns:wpg="http://schemas.microsoft.com/office/word/2010/wordprocessingGroup" xmlns:wpi="http://schemas.microsoft.com/office/word/2010/wordprocessingInk" xmlns:wne="http://schemas.microsoft.com/office/word/2006/wordml" xmlns:wps="http://schemas.microsoft.com/office/word/2010/wordprocessingShape" mc:Ignorable="w14 w15 w16se w16cid w16 w16cex wp14">
+  <w:sdt>
+    <w:sdtPr>
+      <w:id w:val="282399906"/>
+      <w:docPartObj>
+        <w:docPartGallery w:val="Page Numbers (Bottom of Page)"/>
+        <w:docPartUnique/>
+      </w:docPartObj>
+    </w:sdtPr>
+    <w:sdtContent>
+      <w:p>
+        <w:pPr>
+          <w:pStyle w:val="a9"/>
+          <w:jc w:val="center"/>
+        </w:pPr>
+        <w:r>
+          <w:fldChar w:fldCharType="begin"/>
+        </w:r>
+        <w:r>
+          <w:instrText>PAGE   \* MERGEFORMAT</w:instrText>
+        </w:r>
+        <w:r>
+          <w:fldChar w:fldCharType="separate"/>
+        </w:r>
+        <w:r>
+          <w:t>2</w:t>
+        </w:r>
+        <w:r>
+          <w:fldChar w:fldCharType="end"/>
+        </w:r>
+      </w:p>
+    </w:sdtContent>
+  </w:sdt>
+  <w:p>
+    <w:pPr>
+      <w:pStyle w:val="a9"/>
+    </w:pPr>
+  </w:p>
+</w:ftr>
+</file>
+
+<file path=word/footnotes.xml><?xml version="1.0" encoding="utf-8"?>
+<w:footnotes xmlns:wpc="http://schemas.microsoft.com/office/word/2010/wordprocessingCanvas" xmlns:cx="http://schemas.microsoft.com/office/drawing/2014/chartex" xmlns:cx1="http://schemas.microsoft.com/office/drawing/2015/9/8/chartex" xmlns:cx2="http://schemas.microsoft.com/office/drawing/2015/10/21/chartex" xmlns:cx3="http://schemas.microsoft.com/office/drawing/2016/5/9/chartex" xmlns:cx4="http://schemas.microsoft.com/office/drawing/2016/5/10/chartex" xmlns:cx5="http://schemas.microsoft.com/office/drawing/2016/5/11/chartex" xmlns:cx6="http://schemas.microsoft.com/office/drawing/2016/5/12/chartex" xmlns:cx7="http://schemas.microsoft.com/office/drawing/2016/5/13/chartex" xmlns:cx8="http://schemas.microsoft.com/office/drawing/2016/5/14/chartex" xmlns:mc="http://schemas.openxmlformats.org/markup-compatibility/2006" xmlns:aink="http://schemas.microsoft.com/office/drawing/2016/ink" xmlns:am3d="http://schemas.microsoft.com/office/drawing/2017/model3d" xmlns:o="urn:schemas-microsoft-com:office:office" xmlns:r="http://schemas.openxmlformats.org/officeDocument/2006/relationships" xmlns:m="http://schemas.openxmlformats.org/officeDocument/2006/math" xmlns:v="urn:schemas-microsoft-com:vml" xmlns:wp14="http://schemas.microsoft.com/office/word/2010/wordprocessingDrawing" xmlns:wp="http://schemas.openxmlformats.org/drawingml/2006/wordprocessingDrawing" xmlns:w10="urn:schemas-microsoft-com:office:word" xmlns:w="http://schemas.openxmlformats.org/wordprocessingml/2006/main" xmlns:w14="http://schemas.microsoft.com/office/word/2010/wordml" xmlns:w15="http://schemas.microsoft.com/office/word/2012/wordml" xmlns:w16cex="http://schemas.microsoft.com/office/word/2018/wordml/cex" xmlns:w16cid="http://schemas.microsoft.com/office/word/2016/wordml/cid" xmlns:w16="http://schemas.microsoft.com/office/word/2018/wordml" xmlns:w16se="http://schemas.microsoft.com/office/word/2015/wordml/symex" xmlns:wpg="http://schemas.microsoft.com/office/word/2010/wordprocessingGroup" xmlns:wpi="http://schemas.microsoft.com/office/word/2010/wordprocessingInk" xmlns:wne="http://schemas.microsoft.com/office/word/2006/wordml" xmlns:wps="http://schemas.microsoft.com/office/word/2010/wordprocessingShape" mc:Ignorable="w14 w15 w16se w16cid w16 w16cex wp14">
+  <w:footnote w:type="separator" w:id="-1">
+    <w:p>
+      <w:pPr>
+        <w:spacing w:after="0" w:line="240" w:lineRule="auto"/>
+      </w:pPr>
+      <w:r>
+        <w:separator/>
+      </w:r>
+    </w:p>
+  </w:footnote>
+  <w:footnote w:type="continuationSeparator" w:id="0">
+    <w:p>
+      <w:pPr>
+        <w:spacing w:after="0" w:line="240" w:lineRule="auto"/>
+      </w:pPr>
+      <w:r>
+        <w:continuationSeparator/>
+      </w:r>
+    </w:p>
+  </w:footnote>
+</w:footnotes>
 </file>
 
 <file path=word/numbering.xml><?xml version="1.0" encoding="utf-8"?>
@@ -11773,6 +12672,80 @@
       <w14:ligatures w14:val="none"/>
     </w:rPr>
   </w:style>
+  <w:style w:type="paragraph" w:styleId="a5">
+    <w:name w:val="Balloon Text"/>
+    <w:basedOn w:val="a"/>
+    <w:link w:val="a6"/>
+    <w:uiPriority w:val="99"/>
+    <w:semiHidden/>
+    <w:unhideWhenUsed/>
+    <w:rsid w:val="00CC4423"/>
+    <w:pPr>
+      <w:spacing w:after="0" w:line="240" w:lineRule="auto"/>
+    </w:pPr>
+    <w:rPr>
+      <w:rFonts w:ascii="Segoe UI" w:hAnsi="Segoe UI" w:cs="Segoe UI"/>
+      <w:sz w:val="18"/>
+      <w:szCs w:val="18"/>
+    </w:rPr>
+  </w:style>
+  <w:style w:type="character" w:customStyle="1" w:styleId="a6">
+    <w:name w:val="Текст выноски Знак"/>
+    <w:basedOn w:val="a0"/>
+    <w:link w:val="a5"/>
+    <w:uiPriority w:val="99"/>
+    <w:semiHidden/>
+    <w:rsid w:val="00CC4423"/>
+    <w:rPr>
+      <w:rFonts w:ascii="Segoe UI" w:hAnsi="Segoe UI" w:cs="Segoe UI"/>
+      <w:sz w:val="18"/>
+      <w:szCs w:val="18"/>
+    </w:rPr>
+  </w:style>
+  <w:style w:type="paragraph" w:styleId="a7">
+    <w:name w:val="header"/>
+    <w:basedOn w:val="a"/>
+    <w:link w:val="a8"/>
+    <w:uiPriority w:val="99"/>
+    <w:unhideWhenUsed/>
+    <w:rsid w:val="00CC4423"/>
+    <w:pPr>
+      <w:tabs>
+        <w:tab w:val="center" w:pos="4677"/>
+        <w:tab w:val="right" w:pos="9355"/>
+      </w:tabs>
+      <w:spacing w:after="0" w:line="240" w:lineRule="auto"/>
+    </w:pPr>
+  </w:style>
+  <w:style w:type="character" w:customStyle="1" w:styleId="a8">
+    <w:name w:val="Верхний колонтитул Знак"/>
+    <w:basedOn w:val="a0"/>
+    <w:link w:val="a7"/>
+    <w:uiPriority w:val="99"/>
+    <w:rsid w:val="00CC4423"/>
+  </w:style>
+  <w:style w:type="paragraph" w:styleId="a9">
+    <w:name w:val="footer"/>
+    <w:basedOn w:val="a"/>
+    <w:link w:val="aa"/>
+    <w:uiPriority w:val="99"/>
+    <w:unhideWhenUsed/>
+    <w:rsid w:val="00CC4423"/>
+    <w:pPr>
+      <w:tabs>
+        <w:tab w:val="center" w:pos="4677"/>
+        <w:tab w:val="right" w:pos="9355"/>
+      </w:tabs>
+      <w:spacing w:after="0" w:line="240" w:lineRule="auto"/>
+    </w:pPr>
+  </w:style>
+  <w:style w:type="character" w:customStyle="1" w:styleId="aa">
+    <w:name w:val="Нижний колонтитул Знак"/>
+    <w:basedOn w:val="a0"/>
+    <w:link w:val="a9"/>
+    <w:uiPriority w:val="99"/>
+    <w:rsid w:val="00CC4423"/>
+  </w:style>
 </w:styles>
 </file>
 
@@ -12128,7 +13101,7 @@
 </file>
 
 <file path=customXml/itemProps1.xml><?xml version="1.0" encoding="utf-8"?>
-<ds:datastoreItem xmlns:ds="http://schemas.openxmlformats.org/officeDocument/2006/customXml" ds:itemID="{D826A040-46BC-4418-8373-387C33365FC5}">
+<ds:datastoreItem xmlns:ds="http://schemas.openxmlformats.org/officeDocument/2006/customXml" ds:itemID="{23429577-9D8B-4BEC-986C-E6DD7BCC4267}">
   <ds:schemaRefs>
     <ds:schemaRef ds:uri="http://schemas.openxmlformats.org/officeDocument/2006/bibliography"/>
   </ds:schemaRefs>
